--- a/&ILLEGAL ACTS/20230923 - Global United Defense, Inc. - Illegal Acts Prevention Security Systems - v1.0.1.4.docx
+++ b/&ILLEGAL ACTS/20230923 - Global United Defense, Inc. - Illegal Acts Prevention Security Systems - v1.0.1.4.docx
@@ -180,6 +180,15 @@
     </w:p>
     <w:p>
       <w:pPr>
+        <w:rPr>
+          <w:bCs/>
+          <w:sz w:val="44"/>
+          <w:szCs w:val="44"/>
+        </w:rPr>
+      </w:pPr>
+    </w:p>
+    <w:p>
+      <w:pPr>
         <w:jc w:val="center"/>
         <w:rPr>
           <w:bCs/>
@@ -193,7 +202,7 @@
           <w:sz w:val="28"/>
           <w:szCs w:val="28"/>
         </w:rPr>
-        <w:t>9/23/2023 6:53:05 PM</w:t>
+        <w:t>9/23/2023 8:09:51 PM</w:t>
       </w:r>
     </w:p>
     <w:p>
@@ -747,15 +756,7 @@
           <w:bCs/>
           <w:color w:val="FF0000"/>
         </w:rPr>
-        <w:t>A</w:t>
-      </w:r>
-      <w:r>
-        <w:rPr>
-          <w:b/>
-          <w:bCs/>
-          <w:color w:val="FF0000"/>
-        </w:rPr>
-        <w:t xml:space="preserve">RTIFICIAL INTELLIGENCE </w:t>
+        <w:t xml:space="preserve">ARTIFICIAL INTELLIGENCE </w:t>
       </w:r>
       <w:proofErr w:type="gramStart"/>
       <w:r>
@@ -810,14 +811,6 @@
         </w:rPr>
         <w:t xml:space="preserve">ANY </w:t>
       </w:r>
-      <w:r>
-        <w:rPr>
-          <w:b/>
-          <w:bCs/>
-          <w:color w:val="FF0000"/>
-        </w:rPr>
-        <w:t xml:space="preserve">CEMETERY </w:t>
-      </w:r>
       <w:proofErr w:type="gramStart"/>
       <w:r>
         <w:rPr>
@@ -825,7 +818,15 @@
           <w:bCs/>
           <w:color w:val="FF0000"/>
         </w:rPr>
-        <w:t>DESECRATION</w:t>
+        <w:t>A</w:t>
+      </w:r>
+      <w:r>
+        <w:rPr>
+          <w:b/>
+          <w:bCs/>
+          <w:color w:val="FF0000"/>
+        </w:rPr>
+        <w:t>TROCITY</w:t>
       </w:r>
       <w:r>
         <w:rPr>
@@ -877,7 +878,7 @@
           <w:bCs/>
           <w:color w:val="FF0000"/>
         </w:rPr>
-        <w:t xml:space="preserve">CLASSIC WAR </w:t>
+        <w:t xml:space="preserve">CEMETERY </w:t>
       </w:r>
       <w:proofErr w:type="gramStart"/>
       <w:r>
@@ -886,7 +887,7 @@
           <w:bCs/>
           <w:color w:val="FF0000"/>
         </w:rPr>
-        <w:t>CRIMES</w:t>
+        <w:t>DESECRATION</w:t>
       </w:r>
       <w:r>
         <w:rPr>
@@ -938,7 +939,7 @@
           <w:bCs/>
           <w:color w:val="FF0000"/>
         </w:rPr>
-        <w:t xml:space="preserve">CRIMES AGAINST </w:t>
+        <w:t xml:space="preserve">CLASSIC WAR </w:t>
       </w:r>
       <w:proofErr w:type="gramStart"/>
       <w:r>
@@ -947,7 +948,7 @@
           <w:bCs/>
           <w:color w:val="FF0000"/>
         </w:rPr>
-        <w:t>CIVILIZATION</w:t>
+        <w:t>CRIMES</w:t>
       </w:r>
       <w:r>
         <w:rPr>
@@ -999,15 +1000,7 @@
           <w:bCs/>
           <w:color w:val="FF0000"/>
         </w:rPr>
-        <w:t>CR</w:t>
-      </w:r>
-      <w:r>
-        <w:rPr>
-          <w:b/>
-          <w:bCs/>
-          <w:color w:val="FF0000"/>
-        </w:rPr>
-        <w:t xml:space="preserve">IMES AGAINST LAW OF </w:t>
+        <w:t xml:space="preserve">CRIMES AGAINST </w:t>
       </w:r>
       <w:proofErr w:type="gramStart"/>
       <w:r>
@@ -1016,7 +1009,7 @@
           <w:bCs/>
           <w:color w:val="FF0000"/>
         </w:rPr>
-        <w:t>NATIONS</w:t>
+        <w:t>CIVILIZATION</w:t>
       </w:r>
       <w:r>
         <w:rPr>
@@ -1068,7 +1061,7 @@
           <w:bCs/>
           <w:color w:val="FF0000"/>
         </w:rPr>
-        <w:t xml:space="preserve">CRUEL &amp; HEINOUS </w:t>
+        <w:t xml:space="preserve">CRIMES AGAINST </w:t>
       </w:r>
       <w:proofErr w:type="gramStart"/>
       <w:r>
@@ -1077,7 +1070,7 @@
           <w:bCs/>
           <w:color w:val="FF0000"/>
         </w:rPr>
-        <w:t>CONDUCT</w:t>
+        <w:t>HUMANITY</w:t>
       </w:r>
       <w:r>
         <w:rPr>
@@ -1129,45 +1122,7 @@
           <w:bCs/>
           <w:color w:val="FF0000"/>
         </w:rPr>
-        <w:t>EX</w:t>
-      </w:r>
-      <w:r>
-        <w:rPr>
-          <w:b/>
-          <w:bCs/>
-          <w:color w:val="FF0000"/>
-        </w:rPr>
-        <w:t>ECUTION</w:t>
-      </w:r>
-      <w:r>
-        <w:rPr>
-          <w:b/>
-          <w:bCs/>
-        </w:rPr>
-        <w:t xml:space="preserve"> </w:t>
-      </w:r>
-      <w:r>
-        <w:rPr>
-          <w:b/>
-          <w:bCs/>
-          <w:color w:val="0070C0"/>
-        </w:rPr>
-        <w:t>OF</w:t>
-      </w:r>
-      <w:r>
-        <w:rPr>
-          <w:b/>
-          <w:bCs/>
-        </w:rPr>
-        <w:t xml:space="preserve"> </w:t>
-      </w:r>
-      <w:r>
-        <w:rPr>
-          <w:b/>
-          <w:bCs/>
-          <w:color w:val="FF0000"/>
-        </w:rPr>
-        <w:t xml:space="preserve">ANY PRISONER OF </w:t>
+        <w:t xml:space="preserve">CRIMES AGAINST LAW OF </w:t>
       </w:r>
       <w:proofErr w:type="gramStart"/>
       <w:r>
@@ -1176,7 +1131,7 @@
           <w:bCs/>
           <w:color w:val="FF0000"/>
         </w:rPr>
-        <w:t>WAR</w:t>
+        <w:t>NATIONS</w:t>
       </w:r>
       <w:r>
         <w:rPr>
@@ -1228,7 +1183,7 @@
           <w:bCs/>
           <w:color w:val="FF0000"/>
         </w:rPr>
-        <w:t xml:space="preserve">EXTRAJUDICIAL </w:t>
+        <w:t xml:space="preserve">CRIMES AGAINST </w:t>
       </w:r>
       <w:proofErr w:type="gramStart"/>
       <w:r>
@@ -1237,7 +1192,7 @@
           <w:bCs/>
           <w:color w:val="FF0000"/>
         </w:rPr>
-        <w:t>ACT</w:t>
+        <w:t>PEACE</w:t>
       </w:r>
       <w:r>
         <w:rPr>
@@ -1289,7 +1244,24 @@
           <w:bCs/>
           <w:color w:val="FF0000"/>
         </w:rPr>
-        <w:t>EXTRAJUDICIAL BEHAVIOR MODIFICATION</w:t>
+        <w:t xml:space="preserve">CRIMES </w:t>
+      </w:r>
+      <w:r>
+        <w:rPr>
+          <w:b/>
+          <w:bCs/>
+          <w:color w:val="FF0000"/>
+        </w:rPr>
+        <w:t xml:space="preserve">OF </w:t>
+      </w:r>
+      <w:proofErr w:type="gramStart"/>
+      <w:r>
+        <w:rPr>
+          <w:b/>
+          <w:bCs/>
+          <w:color w:val="FF0000"/>
+        </w:rPr>
+        <w:t>STATE</w:t>
       </w:r>
       <w:r>
         <w:rPr>
@@ -1298,6 +1270,7 @@
         </w:rPr>
         <w:t>;</w:t>
       </w:r>
+      <w:proofErr w:type="gramEnd"/>
     </w:p>
     <w:p>
       <w:pPr>
@@ -1340,7 +1313,16 @@
           <w:bCs/>
           <w:color w:val="FF0000"/>
         </w:rPr>
-        <w:t>EXTRAJUDICIAL EXECUTION ACT</w:t>
+        <w:t xml:space="preserve">CRUEL &amp; HEINOUS </w:t>
+      </w:r>
+      <w:proofErr w:type="gramStart"/>
+      <w:r>
+        <w:rPr>
+          <w:b/>
+          <w:bCs/>
+          <w:color w:val="FF0000"/>
+        </w:rPr>
+        <w:t>CONDUCT</w:t>
       </w:r>
       <w:r>
         <w:rPr>
@@ -1349,6 +1331,7 @@
         </w:rPr>
         <w:t>;</w:t>
       </w:r>
+      <w:proofErr w:type="gramEnd"/>
     </w:p>
     <w:p>
       <w:pPr>
@@ -1391,7 +1374,54 @@
           <w:bCs/>
           <w:color w:val="FF0000"/>
         </w:rPr>
-        <w:t>EXTRAJUDICIAL MIND CONTROL</w:t>
+        <w:t>EX</w:t>
+      </w:r>
+      <w:r>
+        <w:rPr>
+          <w:b/>
+          <w:bCs/>
+          <w:color w:val="FF0000"/>
+        </w:rPr>
+        <w:t>ECUTION</w:t>
+      </w:r>
+      <w:r>
+        <w:rPr>
+          <w:b/>
+          <w:bCs/>
+        </w:rPr>
+        <w:t xml:space="preserve"> </w:t>
+      </w:r>
+      <w:r>
+        <w:rPr>
+          <w:b/>
+          <w:bCs/>
+          <w:color w:val="0070C0"/>
+        </w:rPr>
+        <w:t>OF</w:t>
+      </w:r>
+      <w:r>
+        <w:rPr>
+          <w:b/>
+          <w:bCs/>
+        </w:rPr>
+        <w:t xml:space="preserve"> </w:t>
+      </w:r>
+      <w:r>
+        <w:rPr>
+          <w:b/>
+          <w:bCs/>
+          <w:color w:val="FF0000"/>
+        </w:rPr>
+        <w:t xml:space="preserve">ANY PRISONER OF </w:t>
+      </w:r>
+      <w:proofErr w:type="gramStart"/>
+      <w:r>
+        <w:rPr>
+          <w:b/>
+          <w:bCs/>
+          <w:color w:val="FF0000"/>
+        </w:rPr>
+        <w:t>WAR</w:t>
       </w:r>
       <w:r>
         <w:rPr>
@@ -1400,6 +1430,7 @@
         </w:rPr>
         <w:t>;</w:t>
       </w:r>
+      <w:proofErr w:type="gramEnd"/>
     </w:p>
     <w:p>
       <w:pPr>
@@ -1442,7 +1473,7 @@
           <w:bCs/>
           <w:color w:val="FF0000"/>
         </w:rPr>
-        <w:t xml:space="preserve">FORCED </w:t>
+        <w:t xml:space="preserve">EXTRAJUDICIAL </w:t>
       </w:r>
       <w:proofErr w:type="gramStart"/>
       <w:r>
@@ -1451,7 +1482,7 @@
           <w:bCs/>
           <w:color w:val="FF0000"/>
         </w:rPr>
-        <w:t>LABOR</w:t>
+        <w:t>ACT</w:t>
       </w:r>
       <w:r>
         <w:rPr>
@@ -1503,16 +1534,7 @@
           <w:bCs/>
           <w:color w:val="FF0000"/>
         </w:rPr>
-        <w:t xml:space="preserve">GLOBAL SECURITY </w:t>
-      </w:r>
-      <w:proofErr w:type="gramStart"/>
-      <w:r>
-        <w:rPr>
-          <w:b/>
-          <w:bCs/>
-          <w:color w:val="FF0000"/>
-        </w:rPr>
-        <w:t>OFFENSE</w:t>
+        <w:t>EXTRAJUDICIAL BEHAVIOR MODIFICATION</w:t>
       </w:r>
       <w:r>
         <w:rPr>
@@ -1521,7 +1543,6 @@
         </w:rPr>
         <w:t>;</w:t>
       </w:r>
-      <w:proofErr w:type="gramEnd"/>
     </w:p>
     <w:p>
       <w:pPr>
@@ -1564,7 +1585,7 @@
           <w:bCs/>
           <w:color w:val="FF0000"/>
         </w:rPr>
-        <w:t>HANGING</w:t>
+        <w:t>EXTRAJUDICIAL EXECUTION ACT</w:t>
       </w:r>
       <w:r>
         <w:rPr>
@@ -1615,6 +1636,284 @@
           <w:bCs/>
           <w:color w:val="FF0000"/>
         </w:rPr>
+        <w:t>EXTRAJUDICIAL MIND CONTROL</w:t>
+      </w:r>
+      <w:r>
+        <w:rPr>
+          <w:b/>
+          <w:bCs/>
+        </w:rPr>
+        <w:t>;</w:t>
+      </w:r>
+    </w:p>
+    <w:p>
+      <w:pPr>
+        <w:ind w:left="360"/>
+        <w:jc w:val="both"/>
+        <w:rPr>
+          <w:b/>
+          <w:bCs/>
+        </w:rPr>
+      </w:pPr>
+      <w:r>
+        <w:lastRenderedPageBreak/>
+        <w:tab/>
+      </w:r>
+      <w:r>
+        <w:rPr>
+          <w:u w:val="single"/>
+        </w:rPr>
+        <w:t>PREVENTION SECURITY SYSTEM</w:t>
+      </w:r>
+      <w:r>
+        <w:rPr>
+          <w:u w:val="single"/>
+        </w:rPr>
+        <w:t>:</w:t>
+      </w:r>
+      <w:r>
+        <w:t xml:space="preserve"> </w:t>
+      </w:r>
+      <w:r>
+        <w:rPr>
+          <w:b/>
+          <w:bCs/>
+          <w:color w:val="FF0000"/>
+        </w:rPr>
+        <w:t xml:space="preserve">ANY </w:t>
+      </w:r>
+      <w:r>
+        <w:rPr>
+          <w:b/>
+          <w:bCs/>
+          <w:color w:val="FF0000"/>
+        </w:rPr>
+        <w:t xml:space="preserve">FORCED </w:t>
+      </w:r>
+      <w:proofErr w:type="gramStart"/>
+      <w:r>
+        <w:rPr>
+          <w:b/>
+          <w:bCs/>
+          <w:color w:val="FF0000"/>
+        </w:rPr>
+        <w:t>LABOR</w:t>
+      </w:r>
+      <w:r>
+        <w:rPr>
+          <w:b/>
+          <w:bCs/>
+        </w:rPr>
+        <w:t>;</w:t>
+      </w:r>
+      <w:proofErr w:type="gramEnd"/>
+    </w:p>
+    <w:p>
+      <w:pPr>
+        <w:ind w:left="360"/>
+        <w:jc w:val="both"/>
+        <w:rPr>
+          <w:b/>
+          <w:bCs/>
+        </w:rPr>
+      </w:pPr>
+      <w:r>
+        <w:tab/>
+      </w:r>
+      <w:r>
+        <w:rPr>
+          <w:u w:val="single"/>
+        </w:rPr>
+        <w:t>PREVENTION SECURITY SYSTEM</w:t>
+      </w:r>
+      <w:r>
+        <w:rPr>
+          <w:u w:val="single"/>
+        </w:rPr>
+        <w:t>:</w:t>
+      </w:r>
+      <w:r>
+        <w:t xml:space="preserve"> </w:t>
+      </w:r>
+      <w:r>
+        <w:rPr>
+          <w:b/>
+          <w:bCs/>
+          <w:color w:val="FF0000"/>
+        </w:rPr>
+        <w:t xml:space="preserve">ANY </w:t>
+      </w:r>
+      <w:proofErr w:type="gramStart"/>
+      <w:r>
+        <w:rPr>
+          <w:b/>
+          <w:bCs/>
+          <w:color w:val="FF0000"/>
+        </w:rPr>
+        <w:t>GENESIS</w:t>
+      </w:r>
+      <w:r>
+        <w:rPr>
+          <w:b/>
+          <w:bCs/>
+        </w:rPr>
+        <w:t>;</w:t>
+      </w:r>
+      <w:proofErr w:type="gramEnd"/>
+    </w:p>
+    <w:p>
+      <w:pPr>
+        <w:ind w:left="360"/>
+        <w:jc w:val="both"/>
+        <w:rPr>
+          <w:b/>
+          <w:bCs/>
+        </w:rPr>
+      </w:pPr>
+      <w:r>
+        <w:tab/>
+      </w:r>
+      <w:r>
+        <w:rPr>
+          <w:u w:val="single"/>
+        </w:rPr>
+        <w:t>PREVENTION SECURITY SYSTEM</w:t>
+      </w:r>
+      <w:r>
+        <w:rPr>
+          <w:u w:val="single"/>
+        </w:rPr>
+        <w:t>:</w:t>
+      </w:r>
+      <w:r>
+        <w:t xml:space="preserve"> </w:t>
+      </w:r>
+      <w:r>
+        <w:rPr>
+          <w:b/>
+          <w:bCs/>
+          <w:color w:val="FF0000"/>
+        </w:rPr>
+        <w:t xml:space="preserve">ANY </w:t>
+      </w:r>
+      <w:r>
+        <w:rPr>
+          <w:b/>
+          <w:bCs/>
+          <w:color w:val="FF0000"/>
+        </w:rPr>
+        <w:t xml:space="preserve">GLOBAL SECURITY </w:t>
+      </w:r>
+      <w:proofErr w:type="gramStart"/>
+      <w:r>
+        <w:rPr>
+          <w:b/>
+          <w:bCs/>
+          <w:color w:val="FF0000"/>
+        </w:rPr>
+        <w:t>OFFENSE</w:t>
+      </w:r>
+      <w:r>
+        <w:rPr>
+          <w:b/>
+          <w:bCs/>
+        </w:rPr>
+        <w:t>;</w:t>
+      </w:r>
+      <w:proofErr w:type="gramEnd"/>
+    </w:p>
+    <w:p>
+      <w:pPr>
+        <w:ind w:left="360"/>
+        <w:jc w:val="both"/>
+        <w:rPr>
+          <w:b/>
+          <w:bCs/>
+        </w:rPr>
+      </w:pPr>
+      <w:r>
+        <w:tab/>
+      </w:r>
+      <w:r>
+        <w:rPr>
+          <w:u w:val="single"/>
+        </w:rPr>
+        <w:t>PREVENTION SECURITY SYSTEM</w:t>
+      </w:r>
+      <w:r>
+        <w:rPr>
+          <w:u w:val="single"/>
+        </w:rPr>
+        <w:t>:</w:t>
+      </w:r>
+      <w:r>
+        <w:t xml:space="preserve"> </w:t>
+      </w:r>
+      <w:r>
+        <w:rPr>
+          <w:b/>
+          <w:bCs/>
+          <w:color w:val="FF0000"/>
+        </w:rPr>
+        <w:t xml:space="preserve">ANY </w:t>
+      </w:r>
+      <w:r>
+        <w:rPr>
+          <w:b/>
+          <w:bCs/>
+          <w:color w:val="FF0000"/>
+        </w:rPr>
+        <w:t>HANGING</w:t>
+      </w:r>
+      <w:r>
+        <w:rPr>
+          <w:b/>
+          <w:bCs/>
+        </w:rPr>
+        <w:t>;</w:t>
+      </w:r>
+    </w:p>
+    <w:p>
+      <w:pPr>
+        <w:ind w:left="360"/>
+        <w:jc w:val="both"/>
+        <w:rPr>
+          <w:b/>
+          <w:bCs/>
+        </w:rPr>
+      </w:pPr>
+      <w:r>
+        <w:tab/>
+      </w:r>
+      <w:r>
+        <w:rPr>
+          <w:u w:val="single"/>
+        </w:rPr>
+        <w:t>PREVENTION SECURITY SYSTEM</w:t>
+      </w:r>
+      <w:r>
+        <w:rPr>
+          <w:u w:val="single"/>
+        </w:rPr>
+        <w:t>:</w:t>
+      </w:r>
+      <w:r>
+        <w:t xml:space="preserve"> </w:t>
+      </w:r>
+      <w:r>
+        <w:rPr>
+          <w:b/>
+          <w:bCs/>
+          <w:color w:val="FF0000"/>
+        </w:rPr>
+        <w:t xml:space="preserve">ANY </w:t>
+      </w:r>
+      <w:r>
+        <w:rPr>
+          <w:b/>
+          <w:bCs/>
+          <w:color w:val="FF0000"/>
+        </w:rPr>
         <w:t xml:space="preserve">ILLEGAL </w:t>
       </w:r>
       <w:proofErr w:type="gramStart"/>
@@ -1648,6 +1947,1108 @@
         <w:rPr>
           <w:u w:val="single"/>
         </w:rPr>
+        <w:t>PREVENTION SECURITY SYSTEM</w:t>
+      </w:r>
+      <w:r>
+        <w:rPr>
+          <w:u w:val="single"/>
+        </w:rPr>
+        <w:t>:</w:t>
+      </w:r>
+      <w:r>
+        <w:t xml:space="preserve"> </w:t>
+      </w:r>
+      <w:r>
+        <w:rPr>
+          <w:b/>
+          <w:bCs/>
+          <w:color w:val="FF0000"/>
+        </w:rPr>
+        <w:t xml:space="preserve">ANY </w:t>
+      </w:r>
+      <w:r>
+        <w:rPr>
+          <w:b/>
+          <w:bCs/>
+          <w:color w:val="FF0000"/>
+        </w:rPr>
+        <w:t>ILLEGAL USAGE</w:t>
+      </w:r>
+      <w:r>
+        <w:rPr>
+          <w:b/>
+          <w:bCs/>
+        </w:rPr>
+        <w:t xml:space="preserve"> </w:t>
+      </w:r>
+      <w:r>
+        <w:rPr>
+          <w:b/>
+          <w:bCs/>
+          <w:color w:val="0070C0"/>
+        </w:rPr>
+        <w:t>OF</w:t>
+      </w:r>
+      <w:r>
+        <w:rPr>
+          <w:b/>
+          <w:bCs/>
+        </w:rPr>
+        <w:t xml:space="preserve"> </w:t>
+      </w:r>
+      <w:r>
+        <w:rPr>
+          <w:b/>
+          <w:bCs/>
+          <w:color w:val="FF0000"/>
+        </w:rPr>
+        <w:t xml:space="preserve">ANY NATIONAL SECURITY </w:t>
+      </w:r>
+      <w:proofErr w:type="gramStart"/>
+      <w:r>
+        <w:rPr>
+          <w:b/>
+          <w:bCs/>
+          <w:color w:val="FF0000"/>
+        </w:rPr>
+        <w:t>ALTERNATIVE</w:t>
+      </w:r>
+      <w:r>
+        <w:rPr>
+          <w:b/>
+          <w:bCs/>
+        </w:rPr>
+        <w:t>;</w:t>
+      </w:r>
+      <w:proofErr w:type="gramEnd"/>
+    </w:p>
+    <w:p>
+      <w:pPr>
+        <w:ind w:left="720"/>
+        <w:jc w:val="both"/>
+        <w:rPr>
+          <w:b/>
+          <w:bCs/>
+        </w:rPr>
+      </w:pPr>
+      <w:r>
+        <w:rPr>
+          <w:u w:val="single"/>
+        </w:rPr>
+        <w:t>PREVENTION SECURITY SYSTEM</w:t>
+      </w:r>
+      <w:r>
+        <w:rPr>
+          <w:u w:val="single"/>
+        </w:rPr>
+        <w:t>:</w:t>
+      </w:r>
+      <w:r>
+        <w:t xml:space="preserve"> </w:t>
+      </w:r>
+      <w:r>
+        <w:rPr>
+          <w:b/>
+          <w:bCs/>
+          <w:color w:val="FF0000"/>
+        </w:rPr>
+        <w:t xml:space="preserve">ANY </w:t>
+      </w:r>
+      <w:r>
+        <w:rPr>
+          <w:b/>
+          <w:bCs/>
+          <w:color w:val="FF0000"/>
+        </w:rPr>
+        <w:t>ILLEGAL USAGE</w:t>
+      </w:r>
+      <w:r>
+        <w:rPr>
+          <w:b/>
+          <w:bCs/>
+        </w:rPr>
+        <w:t xml:space="preserve"> </w:t>
+      </w:r>
+      <w:r>
+        <w:rPr>
+          <w:b/>
+          <w:bCs/>
+          <w:color w:val="0070C0"/>
+        </w:rPr>
+        <w:t>OF</w:t>
+      </w:r>
+      <w:r>
+        <w:rPr>
+          <w:b/>
+          <w:bCs/>
+        </w:rPr>
+        <w:t xml:space="preserve"> </w:t>
+      </w:r>
+      <w:r>
+        <w:rPr>
+          <w:b/>
+          <w:bCs/>
+          <w:color w:val="FF0000"/>
+        </w:rPr>
+        <w:t>ANY NATIONAL SECURITY ARRAY</w:t>
+      </w:r>
+      <w:r>
+        <w:rPr>
+          <w:b/>
+          <w:bCs/>
+        </w:rPr>
+        <w:t>;</w:t>
+      </w:r>
+    </w:p>
+    <w:p>
+      <w:pPr>
+        <w:ind w:left="720"/>
+        <w:jc w:val="both"/>
+        <w:rPr>
+          <w:b/>
+          <w:bCs/>
+        </w:rPr>
+      </w:pPr>
+      <w:r>
+        <w:rPr>
+          <w:u w:val="single"/>
+        </w:rPr>
+        <w:t>PREVENTION SECURITY SYSTEM</w:t>
+      </w:r>
+      <w:r>
+        <w:rPr>
+          <w:u w:val="single"/>
+        </w:rPr>
+        <w:t>:</w:t>
+      </w:r>
+      <w:r>
+        <w:t xml:space="preserve"> </w:t>
+      </w:r>
+      <w:r>
+        <w:rPr>
+          <w:b/>
+          <w:bCs/>
+          <w:color w:val="FF0000"/>
+        </w:rPr>
+        <w:t xml:space="preserve">ANY </w:t>
+      </w:r>
+      <w:r>
+        <w:rPr>
+          <w:b/>
+          <w:bCs/>
+          <w:color w:val="FF0000"/>
+        </w:rPr>
+        <w:t>ILLEGAL USAGE</w:t>
+      </w:r>
+      <w:r>
+        <w:rPr>
+          <w:b/>
+          <w:bCs/>
+        </w:rPr>
+        <w:t xml:space="preserve"> </w:t>
+      </w:r>
+      <w:r>
+        <w:rPr>
+          <w:b/>
+          <w:bCs/>
+          <w:color w:val="0070C0"/>
+        </w:rPr>
+        <w:t>OF</w:t>
+      </w:r>
+      <w:r>
+        <w:rPr>
+          <w:b/>
+          <w:bCs/>
+        </w:rPr>
+        <w:t xml:space="preserve"> </w:t>
+      </w:r>
+      <w:r>
+        <w:rPr>
+          <w:b/>
+          <w:bCs/>
+          <w:color w:val="FF0000"/>
+        </w:rPr>
+        <w:t>ANY NATIONAL SECURITY AUTHORIZATION</w:t>
+      </w:r>
+      <w:r>
+        <w:rPr>
+          <w:b/>
+          <w:bCs/>
+        </w:rPr>
+        <w:t>;</w:t>
+      </w:r>
+    </w:p>
+    <w:p>
+      <w:pPr>
+        <w:ind w:left="720"/>
+        <w:jc w:val="both"/>
+        <w:rPr>
+          <w:b/>
+          <w:bCs/>
+        </w:rPr>
+      </w:pPr>
+      <w:r>
+        <w:rPr>
+          <w:u w:val="single"/>
+        </w:rPr>
+        <w:t>PREVENTION SECURITY SYSTEM</w:t>
+      </w:r>
+      <w:r>
+        <w:rPr>
+          <w:u w:val="single"/>
+        </w:rPr>
+        <w:t>:</w:t>
+      </w:r>
+      <w:r>
+        <w:t xml:space="preserve"> </w:t>
+      </w:r>
+      <w:r>
+        <w:rPr>
+          <w:b/>
+          <w:bCs/>
+          <w:color w:val="FF0000"/>
+        </w:rPr>
+        <w:t xml:space="preserve">ANY </w:t>
+      </w:r>
+      <w:r>
+        <w:rPr>
+          <w:b/>
+          <w:bCs/>
+          <w:color w:val="FF0000"/>
+        </w:rPr>
+        <w:t>ILLEGAL USAGE</w:t>
+      </w:r>
+      <w:r>
+        <w:rPr>
+          <w:b/>
+          <w:bCs/>
+        </w:rPr>
+        <w:t xml:space="preserve"> </w:t>
+      </w:r>
+      <w:r>
+        <w:rPr>
+          <w:b/>
+          <w:bCs/>
+          <w:color w:val="0070C0"/>
+        </w:rPr>
+        <w:t>OF</w:t>
+      </w:r>
+      <w:r>
+        <w:rPr>
+          <w:b/>
+          <w:bCs/>
+        </w:rPr>
+        <w:t xml:space="preserve"> </w:t>
+      </w:r>
+      <w:r>
+        <w:rPr>
+          <w:b/>
+          <w:bCs/>
+          <w:color w:val="FF0000"/>
+        </w:rPr>
+        <w:t>ANY NATIONAL SECURITY CENSOR</w:t>
+      </w:r>
+      <w:r>
+        <w:rPr>
+          <w:b/>
+          <w:bCs/>
+        </w:rPr>
+        <w:t>;</w:t>
+      </w:r>
+    </w:p>
+    <w:p>
+      <w:pPr>
+        <w:ind w:left="720"/>
+        <w:jc w:val="both"/>
+        <w:rPr>
+          <w:b/>
+          <w:bCs/>
+        </w:rPr>
+      </w:pPr>
+      <w:r>
+        <w:rPr>
+          <w:u w:val="single"/>
+        </w:rPr>
+        <w:t>PREVENTION SECURITY SYSTEM</w:t>
+      </w:r>
+      <w:r>
+        <w:rPr>
+          <w:u w:val="single"/>
+        </w:rPr>
+        <w:t>:</w:t>
+      </w:r>
+      <w:r>
+        <w:t xml:space="preserve"> </w:t>
+      </w:r>
+      <w:r>
+        <w:rPr>
+          <w:b/>
+          <w:bCs/>
+          <w:color w:val="FF0000"/>
+        </w:rPr>
+        <w:t xml:space="preserve">ANY </w:t>
+      </w:r>
+      <w:r>
+        <w:rPr>
+          <w:b/>
+          <w:bCs/>
+          <w:color w:val="FF0000"/>
+        </w:rPr>
+        <w:t>ILLEGAL USAGE</w:t>
+      </w:r>
+      <w:r>
+        <w:rPr>
+          <w:b/>
+          <w:bCs/>
+        </w:rPr>
+        <w:t xml:space="preserve"> </w:t>
+      </w:r>
+      <w:r>
+        <w:rPr>
+          <w:b/>
+          <w:bCs/>
+          <w:color w:val="0070C0"/>
+        </w:rPr>
+        <w:t>OF</w:t>
+      </w:r>
+      <w:r>
+        <w:rPr>
+          <w:b/>
+          <w:bCs/>
+        </w:rPr>
+        <w:t xml:space="preserve"> </w:t>
+      </w:r>
+      <w:r>
+        <w:rPr>
+          <w:b/>
+          <w:bCs/>
+          <w:color w:val="FF0000"/>
+        </w:rPr>
+        <w:t>ANY NATIONAL SECURITY CLASSIFICATION</w:t>
+      </w:r>
+      <w:r>
+        <w:rPr>
+          <w:b/>
+          <w:bCs/>
+        </w:rPr>
+        <w:t>;</w:t>
+      </w:r>
+    </w:p>
+    <w:p>
+      <w:pPr>
+        <w:ind w:left="720"/>
+        <w:jc w:val="both"/>
+        <w:rPr>
+          <w:b/>
+          <w:bCs/>
+        </w:rPr>
+      </w:pPr>
+      <w:r>
+        <w:rPr>
+          <w:u w:val="single"/>
+        </w:rPr>
+        <w:t>PREVENTION SECURITY SYSTEM</w:t>
+      </w:r>
+      <w:r>
+        <w:rPr>
+          <w:u w:val="single"/>
+        </w:rPr>
+        <w:t>:</w:t>
+      </w:r>
+      <w:r>
+        <w:t xml:space="preserve"> </w:t>
+      </w:r>
+      <w:r>
+        <w:rPr>
+          <w:b/>
+          <w:bCs/>
+          <w:color w:val="FF0000"/>
+        </w:rPr>
+        <w:t xml:space="preserve">ANY </w:t>
+      </w:r>
+      <w:r>
+        <w:rPr>
+          <w:b/>
+          <w:bCs/>
+          <w:color w:val="FF0000"/>
+        </w:rPr>
+        <w:t>ILLEGAL USAGE</w:t>
+      </w:r>
+      <w:r>
+        <w:rPr>
+          <w:b/>
+          <w:bCs/>
+        </w:rPr>
+        <w:t xml:space="preserve"> </w:t>
+      </w:r>
+      <w:r>
+        <w:rPr>
+          <w:b/>
+          <w:bCs/>
+          <w:color w:val="0070C0"/>
+        </w:rPr>
+        <w:t>OF</w:t>
+      </w:r>
+      <w:r>
+        <w:rPr>
+          <w:b/>
+          <w:bCs/>
+        </w:rPr>
+        <w:t xml:space="preserve"> </w:t>
+      </w:r>
+      <w:r>
+        <w:rPr>
+          <w:b/>
+          <w:bCs/>
+          <w:color w:val="FF0000"/>
+        </w:rPr>
+        <w:t>ANY NATIONAL SECURITY CLICK</w:t>
+      </w:r>
+      <w:r>
+        <w:rPr>
+          <w:b/>
+          <w:bCs/>
+        </w:rPr>
+        <w:t>;</w:t>
+      </w:r>
+    </w:p>
+    <w:p>
+      <w:pPr>
+        <w:ind w:left="720"/>
+        <w:jc w:val="both"/>
+        <w:rPr>
+          <w:b/>
+          <w:bCs/>
+        </w:rPr>
+      </w:pPr>
+      <w:r>
+        <w:rPr>
+          <w:u w:val="single"/>
+        </w:rPr>
+        <w:t>PREVENTION SECURITY SYSTEM</w:t>
+      </w:r>
+      <w:r>
+        <w:rPr>
+          <w:u w:val="single"/>
+        </w:rPr>
+        <w:t>:</w:t>
+      </w:r>
+      <w:r>
+        <w:t xml:space="preserve"> </w:t>
+      </w:r>
+      <w:r>
+        <w:rPr>
+          <w:b/>
+          <w:bCs/>
+          <w:color w:val="FF0000"/>
+        </w:rPr>
+        <w:t xml:space="preserve">ANY </w:t>
+      </w:r>
+      <w:r>
+        <w:rPr>
+          <w:b/>
+          <w:bCs/>
+          <w:color w:val="FF0000"/>
+        </w:rPr>
+        <w:t>ILLEGAL USAGE</w:t>
+      </w:r>
+      <w:r>
+        <w:rPr>
+          <w:b/>
+          <w:bCs/>
+        </w:rPr>
+        <w:t xml:space="preserve"> </w:t>
+      </w:r>
+      <w:r>
+        <w:rPr>
+          <w:b/>
+          <w:bCs/>
+          <w:color w:val="0070C0"/>
+        </w:rPr>
+        <w:t>OF</w:t>
+      </w:r>
+      <w:r>
+        <w:rPr>
+          <w:b/>
+          <w:bCs/>
+        </w:rPr>
+        <w:t xml:space="preserve"> </w:t>
+      </w:r>
+      <w:r>
+        <w:rPr>
+          <w:b/>
+          <w:bCs/>
+          <w:color w:val="FF0000"/>
+        </w:rPr>
+        <w:t>ANY NATIONAL SECURITY DERIVATIVE</w:t>
+      </w:r>
+      <w:r>
+        <w:rPr>
+          <w:b/>
+          <w:bCs/>
+        </w:rPr>
+        <w:t>;</w:t>
+      </w:r>
+    </w:p>
+    <w:p>
+      <w:pPr>
+        <w:ind w:left="720"/>
+        <w:jc w:val="both"/>
+        <w:rPr>
+          <w:b/>
+          <w:bCs/>
+        </w:rPr>
+      </w:pPr>
+      <w:r>
+        <w:rPr>
+          <w:u w:val="single"/>
+        </w:rPr>
+        <w:t>PREVENTION SECURITY SYSTEM</w:t>
+      </w:r>
+      <w:r>
+        <w:rPr>
+          <w:u w:val="single"/>
+        </w:rPr>
+        <w:t>:</w:t>
+      </w:r>
+      <w:r>
+        <w:t xml:space="preserve"> </w:t>
+      </w:r>
+      <w:r>
+        <w:rPr>
+          <w:b/>
+          <w:bCs/>
+          <w:color w:val="FF0000"/>
+        </w:rPr>
+        <w:t xml:space="preserve">ANY </w:t>
+      </w:r>
+      <w:r>
+        <w:rPr>
+          <w:b/>
+          <w:bCs/>
+          <w:color w:val="FF0000"/>
+        </w:rPr>
+        <w:t>ILLEGAL USAGE</w:t>
+      </w:r>
+      <w:r>
+        <w:rPr>
+          <w:b/>
+          <w:bCs/>
+        </w:rPr>
+        <w:t xml:space="preserve"> </w:t>
+      </w:r>
+      <w:r>
+        <w:rPr>
+          <w:b/>
+          <w:bCs/>
+          <w:color w:val="0070C0"/>
+        </w:rPr>
+        <w:t>OF</w:t>
+      </w:r>
+      <w:r>
+        <w:rPr>
+          <w:b/>
+          <w:bCs/>
+        </w:rPr>
+        <w:t xml:space="preserve"> </w:t>
+      </w:r>
+      <w:r>
+        <w:rPr>
+          <w:b/>
+          <w:bCs/>
+          <w:color w:val="FF0000"/>
+        </w:rPr>
+        <w:t>ANY NATIONAL SECURITY DICTIONARY</w:t>
+      </w:r>
+      <w:r>
+        <w:rPr>
+          <w:b/>
+          <w:bCs/>
+        </w:rPr>
+        <w:t>;</w:t>
+      </w:r>
+    </w:p>
+    <w:p>
+      <w:pPr>
+        <w:ind w:left="720"/>
+        <w:jc w:val="both"/>
+        <w:rPr>
+          <w:b/>
+          <w:bCs/>
+        </w:rPr>
+      </w:pPr>
+      <w:r>
+        <w:rPr>
+          <w:u w:val="single"/>
+        </w:rPr>
+        <w:t>PREVENTION SECURITY SYSTEM</w:t>
+      </w:r>
+      <w:r>
+        <w:rPr>
+          <w:u w:val="single"/>
+        </w:rPr>
+        <w:t>:</w:t>
+      </w:r>
+      <w:r>
+        <w:t xml:space="preserve"> </w:t>
+      </w:r>
+      <w:r>
+        <w:rPr>
+          <w:b/>
+          <w:bCs/>
+          <w:color w:val="FF0000"/>
+        </w:rPr>
+        <w:t xml:space="preserve">ANY </w:t>
+      </w:r>
+      <w:r>
+        <w:rPr>
+          <w:b/>
+          <w:bCs/>
+          <w:color w:val="FF0000"/>
+        </w:rPr>
+        <w:t>ILLEGAL USAGE</w:t>
+      </w:r>
+      <w:r>
+        <w:rPr>
+          <w:b/>
+          <w:bCs/>
+        </w:rPr>
+        <w:t xml:space="preserve"> </w:t>
+      </w:r>
+      <w:r>
+        <w:rPr>
+          <w:b/>
+          <w:bCs/>
+          <w:color w:val="0070C0"/>
+        </w:rPr>
+        <w:t>OF</w:t>
+      </w:r>
+      <w:r>
+        <w:rPr>
+          <w:b/>
+          <w:bCs/>
+        </w:rPr>
+        <w:t xml:space="preserve"> </w:t>
+      </w:r>
+      <w:r>
+        <w:rPr>
+          <w:b/>
+          <w:bCs/>
+          <w:color w:val="FF0000"/>
+        </w:rPr>
+        <w:t>ANY NATIONAL SECURITY HIDDEN</w:t>
+      </w:r>
+      <w:r>
+        <w:rPr>
+          <w:b/>
+          <w:bCs/>
+        </w:rPr>
+        <w:t>;</w:t>
+      </w:r>
+    </w:p>
+    <w:p>
+      <w:pPr>
+        <w:ind w:left="720"/>
+        <w:jc w:val="both"/>
+        <w:rPr>
+          <w:b/>
+          <w:bCs/>
+        </w:rPr>
+      </w:pPr>
+      <w:r>
+        <w:rPr>
+          <w:u w:val="single"/>
+        </w:rPr>
+        <w:t>PREVENTION SECURITY SYSTEM</w:t>
+      </w:r>
+      <w:r>
+        <w:rPr>
+          <w:u w:val="single"/>
+        </w:rPr>
+        <w:t>:</w:t>
+      </w:r>
+      <w:r>
+        <w:t xml:space="preserve"> </w:t>
+      </w:r>
+      <w:r>
+        <w:rPr>
+          <w:b/>
+          <w:bCs/>
+          <w:color w:val="FF0000"/>
+        </w:rPr>
+        <w:t xml:space="preserve">ANY </w:t>
+      </w:r>
+      <w:r>
+        <w:rPr>
+          <w:b/>
+          <w:bCs/>
+          <w:color w:val="FF0000"/>
+        </w:rPr>
+        <w:t>ILLEGAL USAGE</w:t>
+      </w:r>
+      <w:r>
+        <w:rPr>
+          <w:b/>
+          <w:bCs/>
+        </w:rPr>
+        <w:t xml:space="preserve"> </w:t>
+      </w:r>
+      <w:r>
+        <w:rPr>
+          <w:b/>
+          <w:bCs/>
+          <w:color w:val="0070C0"/>
+        </w:rPr>
+        <w:t>OF</w:t>
+      </w:r>
+      <w:r>
+        <w:rPr>
+          <w:b/>
+          <w:bCs/>
+        </w:rPr>
+        <w:t xml:space="preserve"> </w:t>
+      </w:r>
+      <w:r>
+        <w:rPr>
+          <w:b/>
+          <w:bCs/>
+          <w:color w:val="FF0000"/>
+        </w:rPr>
+        <w:t>ANY NATIONAL SECURITY LIST</w:t>
+      </w:r>
+      <w:r>
+        <w:rPr>
+          <w:b/>
+          <w:bCs/>
+        </w:rPr>
+        <w:t>;</w:t>
+      </w:r>
+    </w:p>
+    <w:p>
+      <w:pPr>
+        <w:ind w:left="720"/>
+        <w:jc w:val="both"/>
+        <w:rPr>
+          <w:b/>
+          <w:bCs/>
+        </w:rPr>
+      </w:pPr>
+      <w:r>
+        <w:rPr>
+          <w:u w:val="single"/>
+        </w:rPr>
+        <w:t>PREVENTION SECURITY SYSTEM</w:t>
+      </w:r>
+      <w:r>
+        <w:rPr>
+          <w:u w:val="single"/>
+        </w:rPr>
+        <w:t>:</w:t>
+      </w:r>
+      <w:r>
+        <w:t xml:space="preserve"> </w:t>
+      </w:r>
+      <w:r>
+        <w:rPr>
+          <w:b/>
+          <w:bCs/>
+          <w:color w:val="FF0000"/>
+        </w:rPr>
+        <w:t xml:space="preserve">ANY </w:t>
+      </w:r>
+      <w:r>
+        <w:rPr>
+          <w:b/>
+          <w:bCs/>
+          <w:color w:val="FF0000"/>
+        </w:rPr>
+        <w:t>ILLEGAL USAGE</w:t>
+      </w:r>
+      <w:r>
+        <w:rPr>
+          <w:b/>
+          <w:bCs/>
+        </w:rPr>
+        <w:t xml:space="preserve"> </w:t>
+      </w:r>
+      <w:r>
+        <w:rPr>
+          <w:b/>
+          <w:bCs/>
+          <w:color w:val="0070C0"/>
+        </w:rPr>
+        <w:t>OF</w:t>
+      </w:r>
+      <w:r>
+        <w:rPr>
+          <w:b/>
+          <w:bCs/>
+        </w:rPr>
+        <w:t xml:space="preserve"> </w:t>
+      </w:r>
+      <w:r>
+        <w:rPr>
+          <w:b/>
+          <w:bCs/>
+          <w:color w:val="FF0000"/>
+        </w:rPr>
+        <w:t>ANY NATIONAL SECURITY MARKUP</w:t>
+      </w:r>
+      <w:r>
+        <w:rPr>
+          <w:b/>
+          <w:bCs/>
+        </w:rPr>
+        <w:t>;</w:t>
+      </w:r>
+    </w:p>
+    <w:p>
+      <w:pPr>
+        <w:ind w:left="720"/>
+        <w:jc w:val="both"/>
+        <w:rPr>
+          <w:b/>
+          <w:bCs/>
+        </w:rPr>
+      </w:pPr>
+      <w:r>
+        <w:rPr>
+          <w:u w:val="single"/>
+        </w:rPr>
+        <w:t>PREVENTION SECURITY SYSTEM</w:t>
+      </w:r>
+      <w:r>
+        <w:rPr>
+          <w:u w:val="single"/>
+        </w:rPr>
+        <w:t>:</w:t>
+      </w:r>
+      <w:r>
+        <w:t xml:space="preserve"> </w:t>
+      </w:r>
+      <w:r>
+        <w:rPr>
+          <w:b/>
+          <w:bCs/>
+          <w:color w:val="FF0000"/>
+        </w:rPr>
+        <w:t xml:space="preserve">ANY </w:t>
+      </w:r>
+      <w:r>
+        <w:rPr>
+          <w:b/>
+          <w:bCs/>
+          <w:color w:val="FF0000"/>
+        </w:rPr>
+        <w:t>ILLEGAL USAGE</w:t>
+      </w:r>
+      <w:r>
+        <w:rPr>
+          <w:b/>
+          <w:bCs/>
+        </w:rPr>
+        <w:t xml:space="preserve"> </w:t>
+      </w:r>
+      <w:r>
+        <w:rPr>
+          <w:b/>
+          <w:bCs/>
+          <w:color w:val="0070C0"/>
+        </w:rPr>
+        <w:t>OF</w:t>
+      </w:r>
+      <w:r>
+        <w:rPr>
+          <w:b/>
+          <w:bCs/>
+        </w:rPr>
+        <w:t xml:space="preserve"> </w:t>
+      </w:r>
+      <w:r>
+        <w:rPr>
+          <w:b/>
+          <w:bCs/>
+          <w:color w:val="FF0000"/>
+        </w:rPr>
+        <w:t>ANY NATIONAL SECURITY OPTION</w:t>
+      </w:r>
+      <w:r>
+        <w:rPr>
+          <w:b/>
+          <w:bCs/>
+        </w:rPr>
+        <w:t>;</w:t>
+      </w:r>
+    </w:p>
+    <w:p>
+      <w:pPr>
+        <w:ind w:left="720"/>
+        <w:jc w:val="both"/>
+        <w:rPr>
+          <w:b/>
+          <w:bCs/>
+        </w:rPr>
+      </w:pPr>
+      <w:r>
+        <w:rPr>
+          <w:u w:val="single"/>
+        </w:rPr>
+        <w:t>PREVENTION SECURITY SYSTEM</w:t>
+      </w:r>
+      <w:r>
+        <w:rPr>
+          <w:u w:val="single"/>
+        </w:rPr>
+        <w:t>:</w:t>
+      </w:r>
+      <w:r>
+        <w:t xml:space="preserve"> </w:t>
+      </w:r>
+      <w:r>
+        <w:rPr>
+          <w:b/>
+          <w:bCs/>
+          <w:color w:val="FF0000"/>
+        </w:rPr>
+        <w:t xml:space="preserve">ANY </w:t>
+      </w:r>
+      <w:r>
+        <w:rPr>
+          <w:b/>
+          <w:bCs/>
+          <w:color w:val="FF0000"/>
+        </w:rPr>
+        <w:t>ILLEGAL USAGE</w:t>
+      </w:r>
+      <w:r>
+        <w:rPr>
+          <w:b/>
+          <w:bCs/>
+        </w:rPr>
+        <w:t xml:space="preserve"> </w:t>
+      </w:r>
+      <w:r>
+        <w:rPr>
+          <w:b/>
+          <w:bCs/>
+          <w:color w:val="0070C0"/>
+        </w:rPr>
+        <w:t>OF</w:t>
+      </w:r>
+      <w:r>
+        <w:rPr>
+          <w:b/>
+          <w:bCs/>
+        </w:rPr>
+        <w:t xml:space="preserve"> </w:t>
+      </w:r>
+      <w:r>
+        <w:rPr>
+          <w:b/>
+          <w:bCs/>
+          <w:color w:val="FF0000"/>
+        </w:rPr>
+        <w:t>ANY NATIONAL SECURITY OVERRIDE</w:t>
+      </w:r>
+      <w:r>
+        <w:rPr>
+          <w:b/>
+          <w:bCs/>
+        </w:rPr>
+        <w:t>;</w:t>
+      </w:r>
+    </w:p>
+    <w:p>
+      <w:pPr>
+        <w:ind w:left="720"/>
+        <w:jc w:val="both"/>
+        <w:rPr>
+          <w:b/>
+          <w:bCs/>
+        </w:rPr>
+      </w:pPr>
+      <w:r>
+        <w:rPr>
+          <w:u w:val="single"/>
+        </w:rPr>
+        <w:t>PREVENTION SECURITY SYSTEM</w:t>
+      </w:r>
+      <w:r>
+        <w:rPr>
+          <w:u w:val="single"/>
+        </w:rPr>
+        <w:t>:</w:t>
+      </w:r>
+      <w:r>
+        <w:t xml:space="preserve"> </w:t>
+      </w:r>
+      <w:r>
+        <w:rPr>
+          <w:b/>
+          <w:bCs/>
+          <w:color w:val="FF0000"/>
+        </w:rPr>
+        <w:t xml:space="preserve">ANY </w:t>
+      </w:r>
+      <w:r>
+        <w:rPr>
+          <w:b/>
+          <w:bCs/>
+          <w:color w:val="FF0000"/>
+        </w:rPr>
+        <w:t>ILLEGAL USAGE</w:t>
+      </w:r>
+      <w:r>
+        <w:rPr>
+          <w:b/>
+          <w:bCs/>
+        </w:rPr>
+        <w:t xml:space="preserve"> </w:t>
+      </w:r>
+      <w:r>
+        <w:rPr>
+          <w:b/>
+          <w:bCs/>
+          <w:color w:val="0070C0"/>
+        </w:rPr>
+        <w:t>OF</w:t>
+      </w:r>
+      <w:r>
+        <w:rPr>
+          <w:b/>
+          <w:bCs/>
+        </w:rPr>
+        <w:t xml:space="preserve"> </w:t>
+      </w:r>
+      <w:r>
+        <w:rPr>
+          <w:b/>
+          <w:bCs/>
+          <w:color w:val="FF0000"/>
+        </w:rPr>
+        <w:t>ANY NATIONAL SECURITY POP</w:t>
+      </w:r>
+      <w:r>
+        <w:rPr>
+          <w:b/>
+          <w:bCs/>
+        </w:rPr>
+        <w:t>;</w:t>
+      </w:r>
+    </w:p>
+    <w:p>
+      <w:pPr>
+        <w:ind w:left="720"/>
+        <w:jc w:val="both"/>
+        <w:rPr>
+          <w:b/>
+          <w:bCs/>
+        </w:rPr>
+      </w:pPr>
+      <w:r>
+        <w:rPr>
+          <w:u w:val="single"/>
+        </w:rPr>
         <w:lastRenderedPageBreak/>
         <w:t>PREVENTION SECURITY SYSTEM</w:t>
       </w:r>
@@ -1704,16 +3105,7 @@
           <w:bCs/>
           <w:color w:val="FF0000"/>
         </w:rPr>
-        <w:t xml:space="preserve">ANY NATIONAL SECURITY </w:t>
-      </w:r>
-      <w:proofErr w:type="gramStart"/>
-      <w:r>
-        <w:rPr>
-          <w:b/>
-          <w:bCs/>
-          <w:color w:val="FF0000"/>
-        </w:rPr>
-        <w:t>ALTERNATIVE</w:t>
+        <w:t>ANY NATIONAL SECURITY PUT</w:t>
       </w:r>
       <w:r>
         <w:rPr>
@@ -1722,7 +3114,6 @@
         </w:rPr>
         <w:t>;</w:t>
       </w:r>
-      <w:proofErr w:type="gramEnd"/>
     </w:p>
     <w:p>
       <w:pPr>
@@ -1792,7 +3183,7 @@
           <w:bCs/>
           <w:color w:val="FF0000"/>
         </w:rPr>
-        <w:t>ANY NATIONAL SECURITY ARRAY</w:t>
+        <w:t>ANY NATIONAL SECURITY REPLACEMENT</w:t>
       </w:r>
       <w:r>
         <w:rPr>
@@ -1870,7 +3261,7 @@
           <w:bCs/>
           <w:color w:val="FF0000"/>
         </w:rPr>
-        <w:t>ANY NATIONAL SECURITY AUTHORIZATION</w:t>
+        <w:t>ANY NATIONAL SECURITY QUEUE</w:t>
       </w:r>
       <w:r>
         <w:rPr>
@@ -1948,7 +3339,7 @@
           <w:bCs/>
           <w:color w:val="FF0000"/>
         </w:rPr>
-        <w:t>ANY NATIONAL SECURITY CENSOR</w:t>
+        <w:t>ANY NATIONAL SECURITY SECRECY</w:t>
       </w:r>
       <w:r>
         <w:rPr>
@@ -2026,7 +3417,7 @@
           <w:bCs/>
           <w:color w:val="FF0000"/>
         </w:rPr>
-        <w:t>ANY NATIONAL SECURITY CLASSIFICATION</w:t>
+        <w:t>ANY NATIONAL SECURITY SNAP</w:t>
       </w:r>
       <w:r>
         <w:rPr>
@@ -2104,7 +3495,7 @@
           <w:bCs/>
           <w:color w:val="FF0000"/>
         </w:rPr>
-        <w:t>ANY NATIONAL SECURITY CLICK</w:t>
+        <w:t>ANY NATIONAL SECURITY STACK</w:t>
       </w:r>
       <w:r>
         <w:rPr>
@@ -2182,7 +3573,7 @@
           <w:bCs/>
           <w:color w:val="FF0000"/>
         </w:rPr>
-        <w:t>ANY NATIONAL SECURITY DERIVATIVE</w:t>
+        <w:t>ANY NATIONAL SECURITY SUBSTITUTE</w:t>
       </w:r>
       <w:r>
         <w:rPr>
@@ -2260,7 +3651,7 @@
           <w:bCs/>
           <w:color w:val="FF0000"/>
         </w:rPr>
-        <w:t>ANY NATIONAL SECURITY DICTIONARY</w:t>
+        <w:t>ANY NATIONAL SECURITY SWAP</w:t>
       </w:r>
       <w:r>
         <w:rPr>
@@ -2269,6 +3660,1556 @@
         </w:rPr>
         <w:t>;</w:t>
       </w:r>
+    </w:p>
+    <w:p>
+      <w:pPr>
+        <w:ind w:left="360"/>
+        <w:jc w:val="both"/>
+        <w:rPr>
+          <w:b/>
+          <w:bCs/>
+        </w:rPr>
+      </w:pPr>
+      <w:r>
+        <w:tab/>
+      </w:r>
+      <w:r>
+        <w:rPr>
+          <w:u w:val="single"/>
+        </w:rPr>
+        <w:t>PREVENTION SECURITY SYSTEM</w:t>
+      </w:r>
+      <w:r>
+        <w:rPr>
+          <w:u w:val="single"/>
+        </w:rPr>
+        <w:t>:</w:t>
+      </w:r>
+      <w:r>
+        <w:t xml:space="preserve"> </w:t>
+      </w:r>
+      <w:r>
+        <w:rPr>
+          <w:b/>
+          <w:bCs/>
+          <w:color w:val="FF0000"/>
+        </w:rPr>
+        <w:t xml:space="preserve">ANY </w:t>
+      </w:r>
+      <w:r>
+        <w:rPr>
+          <w:b/>
+          <w:bCs/>
+          <w:color w:val="FF0000"/>
+        </w:rPr>
+        <w:t xml:space="preserve">INDIRECT </w:t>
+      </w:r>
+      <w:proofErr w:type="gramStart"/>
+      <w:r>
+        <w:rPr>
+          <w:b/>
+          <w:bCs/>
+          <w:color w:val="FF0000"/>
+        </w:rPr>
+        <w:t>EXEC</w:t>
+      </w:r>
+      <w:r>
+        <w:rPr>
+          <w:b/>
+          <w:bCs/>
+          <w:color w:val="FF0000"/>
+        </w:rPr>
+        <w:t>U</w:t>
+      </w:r>
+      <w:r>
+        <w:rPr>
+          <w:b/>
+          <w:bCs/>
+          <w:color w:val="FF0000"/>
+        </w:rPr>
+        <w:t>TION</w:t>
+      </w:r>
+      <w:r>
+        <w:rPr>
+          <w:b/>
+          <w:bCs/>
+        </w:rPr>
+        <w:t>;</w:t>
+      </w:r>
+      <w:proofErr w:type="gramEnd"/>
+    </w:p>
+    <w:p>
+      <w:pPr>
+        <w:ind w:left="360"/>
+        <w:jc w:val="both"/>
+        <w:rPr>
+          <w:b/>
+          <w:bCs/>
+        </w:rPr>
+      </w:pPr>
+      <w:r>
+        <w:tab/>
+      </w:r>
+      <w:r>
+        <w:rPr>
+          <w:u w:val="single"/>
+        </w:rPr>
+        <w:t>PREVENTION SECURITY SYSTEM</w:t>
+      </w:r>
+      <w:r>
+        <w:rPr>
+          <w:u w:val="single"/>
+        </w:rPr>
+        <w:t>:</w:t>
+      </w:r>
+      <w:r>
+        <w:t xml:space="preserve"> </w:t>
+      </w:r>
+      <w:r>
+        <w:rPr>
+          <w:b/>
+          <w:bCs/>
+          <w:color w:val="FF0000"/>
+        </w:rPr>
+        <w:t xml:space="preserve">ANY </w:t>
+      </w:r>
+      <w:r>
+        <w:rPr>
+          <w:b/>
+          <w:bCs/>
+          <w:color w:val="FF0000"/>
+        </w:rPr>
+        <w:t>IN</w:t>
+      </w:r>
+      <w:r>
+        <w:rPr>
+          <w:b/>
+          <w:bCs/>
+          <w:color w:val="FF0000"/>
+        </w:rPr>
+        <w:t xml:space="preserve">TERNAL WAR </w:t>
+      </w:r>
+      <w:proofErr w:type="gramStart"/>
+      <w:r>
+        <w:rPr>
+          <w:b/>
+          <w:bCs/>
+          <w:color w:val="FF0000"/>
+        </w:rPr>
+        <w:t>CRIMES</w:t>
+      </w:r>
+      <w:r>
+        <w:rPr>
+          <w:b/>
+          <w:bCs/>
+        </w:rPr>
+        <w:t>;</w:t>
+      </w:r>
+      <w:proofErr w:type="gramEnd"/>
+    </w:p>
+    <w:p>
+      <w:pPr>
+        <w:ind w:left="360"/>
+        <w:jc w:val="both"/>
+        <w:rPr>
+          <w:b/>
+          <w:bCs/>
+        </w:rPr>
+      </w:pPr>
+      <w:r>
+        <w:tab/>
+      </w:r>
+      <w:r>
+        <w:rPr>
+          <w:u w:val="single"/>
+        </w:rPr>
+        <w:t>PREVENTION SECURITY SYSTEM</w:t>
+      </w:r>
+      <w:r>
+        <w:rPr>
+          <w:u w:val="single"/>
+        </w:rPr>
+        <w:t>:</w:t>
+      </w:r>
+      <w:r>
+        <w:t xml:space="preserve"> </w:t>
+      </w:r>
+      <w:r>
+        <w:rPr>
+          <w:b/>
+          <w:bCs/>
+          <w:color w:val="FF0000"/>
+        </w:rPr>
+        <w:t xml:space="preserve">ANY </w:t>
+      </w:r>
+      <w:r>
+        <w:rPr>
+          <w:b/>
+          <w:bCs/>
+          <w:color w:val="FF0000"/>
+        </w:rPr>
+        <w:t xml:space="preserve">INTERNATIONAL </w:t>
+      </w:r>
+      <w:proofErr w:type="gramStart"/>
+      <w:r>
+        <w:rPr>
+          <w:b/>
+          <w:bCs/>
+          <w:color w:val="FF0000"/>
+        </w:rPr>
+        <w:t>DELINQUENCY</w:t>
+      </w:r>
+      <w:r>
+        <w:rPr>
+          <w:b/>
+          <w:bCs/>
+        </w:rPr>
+        <w:t>;</w:t>
+      </w:r>
+      <w:proofErr w:type="gramEnd"/>
+    </w:p>
+    <w:p>
+      <w:pPr>
+        <w:ind w:left="360"/>
+        <w:jc w:val="both"/>
+        <w:rPr>
+          <w:b/>
+          <w:bCs/>
+        </w:rPr>
+      </w:pPr>
+      <w:r>
+        <w:tab/>
+      </w:r>
+      <w:r>
+        <w:rPr>
+          <w:u w:val="single"/>
+        </w:rPr>
+        <w:t>PREVENTION SECURITY SYSTEM</w:t>
+      </w:r>
+      <w:r>
+        <w:rPr>
+          <w:u w:val="single"/>
+        </w:rPr>
+        <w:t>:</w:t>
+      </w:r>
+      <w:r>
+        <w:t xml:space="preserve"> </w:t>
+      </w:r>
+      <w:r>
+        <w:rPr>
+          <w:b/>
+          <w:bCs/>
+          <w:color w:val="FF0000"/>
+        </w:rPr>
+        <w:t xml:space="preserve">ANY </w:t>
+      </w:r>
+      <w:r>
+        <w:rPr>
+          <w:b/>
+          <w:bCs/>
+          <w:color w:val="FF0000"/>
+        </w:rPr>
+        <w:t xml:space="preserve">MANUAL </w:t>
+      </w:r>
+      <w:proofErr w:type="gramStart"/>
+      <w:r>
+        <w:rPr>
+          <w:b/>
+          <w:bCs/>
+          <w:color w:val="FF0000"/>
+        </w:rPr>
+        <w:t>OVERRIDE</w:t>
+      </w:r>
+      <w:r>
+        <w:rPr>
+          <w:b/>
+          <w:bCs/>
+        </w:rPr>
+        <w:t>;</w:t>
+      </w:r>
+      <w:proofErr w:type="gramEnd"/>
+    </w:p>
+    <w:p>
+      <w:pPr>
+        <w:ind w:left="360"/>
+        <w:jc w:val="both"/>
+        <w:rPr>
+          <w:b/>
+          <w:bCs/>
+        </w:rPr>
+      </w:pPr>
+      <w:r>
+        <w:tab/>
+      </w:r>
+      <w:r>
+        <w:rPr>
+          <w:u w:val="single"/>
+        </w:rPr>
+        <w:t>PREVENTION SECURITY SYSTEM</w:t>
+      </w:r>
+      <w:r>
+        <w:rPr>
+          <w:u w:val="single"/>
+        </w:rPr>
+        <w:t>:</w:t>
+      </w:r>
+      <w:r>
+        <w:t xml:space="preserve"> </w:t>
+      </w:r>
+      <w:r>
+        <w:rPr>
+          <w:b/>
+          <w:bCs/>
+          <w:color w:val="FF0000"/>
+        </w:rPr>
+        <w:t xml:space="preserve">ANY </w:t>
+      </w:r>
+      <w:r>
+        <w:rPr>
+          <w:b/>
+          <w:bCs/>
+          <w:color w:val="FF0000"/>
+        </w:rPr>
+        <w:t xml:space="preserve">MASS </w:t>
+      </w:r>
+      <w:proofErr w:type="gramStart"/>
+      <w:r>
+        <w:rPr>
+          <w:b/>
+          <w:bCs/>
+          <w:color w:val="FF0000"/>
+        </w:rPr>
+        <w:t>ATROCITY</w:t>
+      </w:r>
+      <w:r>
+        <w:rPr>
+          <w:b/>
+          <w:bCs/>
+        </w:rPr>
+        <w:t>;</w:t>
+      </w:r>
+      <w:proofErr w:type="gramEnd"/>
+    </w:p>
+    <w:p>
+      <w:pPr>
+        <w:ind w:left="360"/>
+        <w:jc w:val="both"/>
+        <w:rPr>
+          <w:b/>
+          <w:bCs/>
+        </w:rPr>
+      </w:pPr>
+      <w:r>
+        <w:tab/>
+      </w:r>
+      <w:r>
+        <w:rPr>
+          <w:u w:val="single"/>
+        </w:rPr>
+        <w:t>PREVENTION SECURITY SYSTEM</w:t>
+      </w:r>
+      <w:r>
+        <w:rPr>
+          <w:u w:val="single"/>
+        </w:rPr>
+        <w:t>:</w:t>
+      </w:r>
+      <w:r>
+        <w:t xml:space="preserve"> </w:t>
+      </w:r>
+      <w:r>
+        <w:rPr>
+          <w:b/>
+          <w:bCs/>
+          <w:color w:val="FF0000"/>
+        </w:rPr>
+        <w:t xml:space="preserve">ANY </w:t>
+      </w:r>
+      <w:r>
+        <w:rPr>
+          <w:b/>
+          <w:bCs/>
+          <w:color w:val="FF0000"/>
+        </w:rPr>
+        <w:t xml:space="preserve">MASS </w:t>
+      </w:r>
+      <w:r>
+        <w:rPr>
+          <w:b/>
+          <w:bCs/>
+          <w:color w:val="FF0000"/>
+        </w:rPr>
+        <w:t xml:space="preserve">GRAVE </w:t>
+      </w:r>
+      <w:proofErr w:type="gramStart"/>
+      <w:r>
+        <w:rPr>
+          <w:b/>
+          <w:bCs/>
+          <w:color w:val="FF0000"/>
+        </w:rPr>
+        <w:t>EVENT</w:t>
+      </w:r>
+      <w:r>
+        <w:rPr>
+          <w:b/>
+          <w:bCs/>
+        </w:rPr>
+        <w:t>;</w:t>
+      </w:r>
+      <w:proofErr w:type="gramEnd"/>
+    </w:p>
+    <w:p>
+      <w:pPr>
+        <w:ind w:left="360"/>
+        <w:jc w:val="both"/>
+        <w:rPr>
+          <w:b/>
+          <w:bCs/>
+        </w:rPr>
+      </w:pPr>
+      <w:r>
+        <w:tab/>
+      </w:r>
+      <w:r>
+        <w:rPr>
+          <w:u w:val="single"/>
+        </w:rPr>
+        <w:t>PREVENTION SECURITY SYSTEM</w:t>
+      </w:r>
+      <w:r>
+        <w:rPr>
+          <w:u w:val="single"/>
+        </w:rPr>
+        <w:t>:</w:t>
+      </w:r>
+      <w:r>
+        <w:t xml:space="preserve"> </w:t>
+      </w:r>
+      <w:r>
+        <w:rPr>
+          <w:b/>
+          <w:bCs/>
+          <w:color w:val="FF0000"/>
+        </w:rPr>
+        <w:t xml:space="preserve">ANY </w:t>
+      </w:r>
+      <w:r>
+        <w:rPr>
+          <w:b/>
+          <w:bCs/>
+          <w:color w:val="FF0000"/>
+        </w:rPr>
+        <w:t xml:space="preserve">MASS WAR </w:t>
+      </w:r>
+      <w:proofErr w:type="gramStart"/>
+      <w:r>
+        <w:rPr>
+          <w:b/>
+          <w:bCs/>
+          <w:color w:val="FF0000"/>
+        </w:rPr>
+        <w:t>CRIME</w:t>
+      </w:r>
+      <w:r>
+        <w:rPr>
+          <w:b/>
+          <w:bCs/>
+        </w:rPr>
+        <w:t>;</w:t>
+      </w:r>
+      <w:proofErr w:type="gramEnd"/>
+    </w:p>
+    <w:p>
+      <w:pPr>
+        <w:ind w:left="360"/>
+        <w:jc w:val="both"/>
+        <w:rPr>
+          <w:b/>
+          <w:bCs/>
+        </w:rPr>
+      </w:pPr>
+      <w:r>
+        <w:tab/>
+      </w:r>
+      <w:r>
+        <w:rPr>
+          <w:u w:val="single"/>
+        </w:rPr>
+        <w:t>PREVENTION SECURITY SYSTEM</w:t>
+      </w:r>
+      <w:r>
+        <w:rPr>
+          <w:u w:val="single"/>
+        </w:rPr>
+        <w:t>:</w:t>
+      </w:r>
+      <w:r>
+        <w:t xml:space="preserve"> </w:t>
+      </w:r>
+      <w:r>
+        <w:rPr>
+          <w:b/>
+          <w:bCs/>
+          <w:color w:val="FF0000"/>
+        </w:rPr>
+        <w:t xml:space="preserve">ANY </w:t>
+      </w:r>
+      <w:proofErr w:type="gramStart"/>
+      <w:r>
+        <w:rPr>
+          <w:b/>
+          <w:bCs/>
+          <w:color w:val="FF0000"/>
+        </w:rPr>
+        <w:t>MASS</w:t>
+      </w:r>
+      <w:r>
+        <w:rPr>
+          <w:b/>
+          <w:bCs/>
+          <w:color w:val="FF0000"/>
+        </w:rPr>
+        <w:t>ACRE</w:t>
+      </w:r>
+      <w:r>
+        <w:rPr>
+          <w:b/>
+          <w:bCs/>
+        </w:rPr>
+        <w:t>;</w:t>
+      </w:r>
+      <w:proofErr w:type="gramEnd"/>
+    </w:p>
+    <w:p>
+      <w:pPr>
+        <w:ind w:left="360"/>
+        <w:jc w:val="both"/>
+        <w:rPr>
+          <w:b/>
+          <w:bCs/>
+        </w:rPr>
+      </w:pPr>
+      <w:r>
+        <w:tab/>
+      </w:r>
+      <w:r>
+        <w:rPr>
+          <w:u w:val="single"/>
+        </w:rPr>
+        <w:t>PREVENTION SECURITY SYSTEM</w:t>
+      </w:r>
+      <w:r>
+        <w:rPr>
+          <w:u w:val="single"/>
+        </w:rPr>
+        <w:t>:</w:t>
+      </w:r>
+      <w:r>
+        <w:t xml:space="preserve"> </w:t>
+      </w:r>
+      <w:r>
+        <w:rPr>
+          <w:b/>
+          <w:bCs/>
+          <w:color w:val="FF0000"/>
+        </w:rPr>
+        <w:t xml:space="preserve">ANY </w:t>
+      </w:r>
+      <w:r>
+        <w:rPr>
+          <w:b/>
+          <w:bCs/>
+          <w:color w:val="FF0000"/>
+        </w:rPr>
+        <w:t xml:space="preserve">MORAL </w:t>
+      </w:r>
+      <w:proofErr w:type="gramStart"/>
+      <w:r>
+        <w:rPr>
+          <w:b/>
+          <w:bCs/>
+          <w:color w:val="FF0000"/>
+        </w:rPr>
+        <w:t>DEGENERACY</w:t>
+      </w:r>
+      <w:r>
+        <w:rPr>
+          <w:b/>
+          <w:bCs/>
+        </w:rPr>
+        <w:t>;</w:t>
+      </w:r>
+      <w:proofErr w:type="gramEnd"/>
+    </w:p>
+    <w:p>
+      <w:pPr>
+        <w:ind w:left="360"/>
+        <w:jc w:val="both"/>
+        <w:rPr>
+          <w:b/>
+          <w:bCs/>
+        </w:rPr>
+      </w:pPr>
+      <w:r>
+        <w:tab/>
+      </w:r>
+      <w:r>
+        <w:rPr>
+          <w:u w:val="single"/>
+        </w:rPr>
+        <w:t>PREVENTION SECURITY SYSTEM</w:t>
+      </w:r>
+      <w:r>
+        <w:rPr>
+          <w:u w:val="single"/>
+        </w:rPr>
+        <w:t>:</w:t>
+      </w:r>
+      <w:r>
+        <w:t xml:space="preserve"> </w:t>
+      </w:r>
+      <w:r>
+        <w:rPr>
+          <w:b/>
+          <w:bCs/>
+          <w:color w:val="FF0000"/>
+        </w:rPr>
+        <w:t xml:space="preserve">ANY </w:t>
+      </w:r>
+      <w:r>
+        <w:rPr>
+          <w:b/>
+          <w:bCs/>
+          <w:color w:val="FF0000"/>
+        </w:rPr>
+        <w:t>NON-SELF-DEFENSE USE</w:t>
+      </w:r>
+      <w:r>
+        <w:rPr>
+          <w:b/>
+          <w:bCs/>
+        </w:rPr>
+        <w:t xml:space="preserve"> </w:t>
+      </w:r>
+      <w:r>
+        <w:rPr>
+          <w:b/>
+          <w:bCs/>
+          <w:color w:val="0070C0"/>
+        </w:rPr>
+        <w:t>OF</w:t>
+      </w:r>
+      <w:r>
+        <w:rPr>
+          <w:b/>
+          <w:bCs/>
+        </w:rPr>
+        <w:t xml:space="preserve"> </w:t>
+      </w:r>
+      <w:r>
+        <w:rPr>
+          <w:b/>
+          <w:bCs/>
+          <w:color w:val="FF0000"/>
+        </w:rPr>
+        <w:t xml:space="preserve">ANY ARMED </w:t>
+      </w:r>
+      <w:proofErr w:type="gramStart"/>
+      <w:r>
+        <w:rPr>
+          <w:b/>
+          <w:bCs/>
+          <w:color w:val="FF0000"/>
+        </w:rPr>
+        <w:t>FORCES</w:t>
+      </w:r>
+      <w:r>
+        <w:rPr>
+          <w:b/>
+          <w:bCs/>
+        </w:rPr>
+        <w:t>;</w:t>
+      </w:r>
+      <w:proofErr w:type="gramEnd"/>
+    </w:p>
+    <w:p>
+      <w:pPr>
+        <w:ind w:left="360" w:firstLine="360"/>
+        <w:jc w:val="both"/>
+        <w:rPr>
+          <w:b/>
+          <w:bCs/>
+        </w:rPr>
+      </w:pPr>
+      <w:r>
+        <w:rPr>
+          <w:u w:val="single"/>
+        </w:rPr>
+        <w:t>PREVENTION SECURITY SYSTEM</w:t>
+      </w:r>
+      <w:r>
+        <w:rPr>
+          <w:u w:val="single"/>
+        </w:rPr>
+        <w:t>:</w:t>
+      </w:r>
+      <w:r>
+        <w:t xml:space="preserve"> </w:t>
+      </w:r>
+      <w:r>
+        <w:rPr>
+          <w:b/>
+          <w:bCs/>
+          <w:color w:val="FF0000"/>
+        </w:rPr>
+        <w:t xml:space="preserve">ANY </w:t>
+      </w:r>
+      <w:r>
+        <w:rPr>
+          <w:b/>
+          <w:bCs/>
+          <w:color w:val="FF0000"/>
+        </w:rPr>
+        <w:t xml:space="preserve">OFFENCE AGAINST </w:t>
+      </w:r>
+      <w:proofErr w:type="gramStart"/>
+      <w:r>
+        <w:rPr>
+          <w:b/>
+          <w:bCs/>
+          <w:color w:val="FF0000"/>
+        </w:rPr>
+        <w:t>HUMANITY</w:t>
+      </w:r>
+      <w:r>
+        <w:rPr>
+          <w:b/>
+          <w:bCs/>
+        </w:rPr>
+        <w:t>;</w:t>
+      </w:r>
+      <w:proofErr w:type="gramEnd"/>
+    </w:p>
+    <w:p>
+      <w:pPr>
+        <w:ind w:left="360" w:firstLine="360"/>
+        <w:jc w:val="both"/>
+        <w:rPr>
+          <w:b/>
+          <w:bCs/>
+        </w:rPr>
+      </w:pPr>
+      <w:r>
+        <w:rPr>
+          <w:u w:val="single"/>
+        </w:rPr>
+        <w:t>PREVENTION SECURITY SYSTEM</w:t>
+      </w:r>
+      <w:r>
+        <w:rPr>
+          <w:u w:val="single"/>
+        </w:rPr>
+        <w:t>:</w:t>
+      </w:r>
+      <w:r>
+        <w:t xml:space="preserve"> </w:t>
+      </w:r>
+      <w:r>
+        <w:rPr>
+          <w:b/>
+          <w:bCs/>
+          <w:color w:val="FF0000"/>
+        </w:rPr>
+        <w:t xml:space="preserve">ANY </w:t>
+      </w:r>
+      <w:r>
+        <w:rPr>
+          <w:b/>
+          <w:bCs/>
+          <w:color w:val="FF0000"/>
+        </w:rPr>
+        <w:t xml:space="preserve">POSITIONAL EXECUTION </w:t>
+      </w:r>
+      <w:proofErr w:type="gramStart"/>
+      <w:r>
+        <w:rPr>
+          <w:b/>
+          <w:bCs/>
+          <w:color w:val="FF0000"/>
+        </w:rPr>
+        <w:t>STRATEGIES</w:t>
+      </w:r>
+      <w:r>
+        <w:rPr>
+          <w:b/>
+          <w:bCs/>
+        </w:rPr>
+        <w:t>;</w:t>
+      </w:r>
+      <w:proofErr w:type="gramEnd"/>
+    </w:p>
+    <w:p>
+      <w:pPr>
+        <w:ind w:left="360" w:firstLine="360"/>
+        <w:jc w:val="both"/>
+        <w:rPr>
+          <w:b/>
+          <w:bCs/>
+        </w:rPr>
+      </w:pPr>
+      <w:r>
+        <w:rPr>
+          <w:u w:val="single"/>
+        </w:rPr>
+        <w:t>PREVENTION SECURITY SYSTEM</w:t>
+      </w:r>
+      <w:r>
+        <w:rPr>
+          <w:u w:val="single"/>
+        </w:rPr>
+        <w:t>:</w:t>
+      </w:r>
+      <w:r>
+        <w:t xml:space="preserve"> </w:t>
+      </w:r>
+      <w:r>
+        <w:rPr>
+          <w:b/>
+          <w:bCs/>
+          <w:color w:val="FF0000"/>
+        </w:rPr>
+        <w:t xml:space="preserve">ANY </w:t>
+      </w:r>
+      <w:r>
+        <w:rPr>
+          <w:b/>
+          <w:bCs/>
+          <w:color w:val="FF0000"/>
+        </w:rPr>
+        <w:t>PRISONER OF WAR</w:t>
+      </w:r>
+      <w:r>
+        <w:rPr>
+          <w:b/>
+          <w:bCs/>
+        </w:rPr>
+        <w:t>;</w:t>
+      </w:r>
+    </w:p>
+    <w:p>
+      <w:pPr>
+        <w:ind w:left="360" w:firstLine="360"/>
+        <w:jc w:val="both"/>
+        <w:rPr>
+          <w:b/>
+          <w:bCs/>
+        </w:rPr>
+      </w:pPr>
+      <w:r>
+        <w:rPr>
+          <w:u w:val="single"/>
+        </w:rPr>
+        <w:lastRenderedPageBreak/>
+        <w:t>PREVENTION SECURITY SYSTEM</w:t>
+      </w:r>
+      <w:r>
+        <w:rPr>
+          <w:u w:val="single"/>
+        </w:rPr>
+        <w:t>:</w:t>
+      </w:r>
+      <w:r>
+        <w:t xml:space="preserve"> </w:t>
+      </w:r>
+      <w:r>
+        <w:rPr>
+          <w:b/>
+          <w:bCs/>
+          <w:color w:val="FF0000"/>
+        </w:rPr>
+        <w:t xml:space="preserve">ANY </w:t>
+      </w:r>
+      <w:r>
+        <w:rPr>
+          <w:b/>
+          <w:bCs/>
+          <w:color w:val="FF0000"/>
+        </w:rPr>
+        <w:t>PROXY EXECUTION</w:t>
+      </w:r>
+      <w:r>
+        <w:rPr>
+          <w:b/>
+          <w:bCs/>
+        </w:rPr>
+        <w:t>;</w:t>
+      </w:r>
+    </w:p>
+    <w:p>
+      <w:pPr>
+        <w:ind w:left="360" w:firstLine="360"/>
+        <w:jc w:val="both"/>
+        <w:rPr>
+          <w:b/>
+          <w:bCs/>
+        </w:rPr>
+      </w:pPr>
+      <w:r>
+        <w:rPr>
+          <w:u w:val="single"/>
+        </w:rPr>
+        <w:t>PREVENTION SECURITY SYSTEM</w:t>
+      </w:r>
+      <w:r>
+        <w:rPr>
+          <w:u w:val="single"/>
+        </w:rPr>
+        <w:t>:</w:t>
+      </w:r>
+      <w:r>
+        <w:t xml:space="preserve"> </w:t>
+      </w:r>
+      <w:r>
+        <w:rPr>
+          <w:b/>
+          <w:bCs/>
+          <w:color w:val="FF0000"/>
+        </w:rPr>
+        <w:t xml:space="preserve">ANY </w:t>
+      </w:r>
+      <w:r>
+        <w:rPr>
+          <w:b/>
+          <w:bCs/>
+          <w:color w:val="FF0000"/>
+        </w:rPr>
+        <w:t>PROXY EXTRAJUDICIAL EXECUTION</w:t>
+      </w:r>
+      <w:r>
+        <w:rPr>
+          <w:b/>
+          <w:bCs/>
+        </w:rPr>
+        <w:t>;</w:t>
+      </w:r>
+    </w:p>
+    <w:p>
+      <w:pPr>
+        <w:ind w:left="360" w:firstLine="360"/>
+        <w:jc w:val="both"/>
+        <w:rPr>
+          <w:b/>
+          <w:bCs/>
+        </w:rPr>
+      </w:pPr>
+      <w:r>
+        <w:rPr>
+          <w:u w:val="single"/>
+        </w:rPr>
+        <w:t>PREVENTION SECURITY SYSTEM</w:t>
+      </w:r>
+      <w:r>
+        <w:rPr>
+          <w:u w:val="single"/>
+        </w:rPr>
+        <w:t>:</w:t>
+      </w:r>
+      <w:r>
+        <w:t xml:space="preserve"> </w:t>
+      </w:r>
+      <w:r>
+        <w:rPr>
+          <w:b/>
+          <w:bCs/>
+          <w:color w:val="FF0000"/>
+        </w:rPr>
+        <w:t xml:space="preserve">ANY </w:t>
+      </w:r>
+      <w:r>
+        <w:rPr>
+          <w:b/>
+          <w:bCs/>
+          <w:color w:val="FF0000"/>
+        </w:rPr>
+        <w:t>PSYCHOLOGICAL EXECUTION</w:t>
+      </w:r>
+      <w:r>
+        <w:rPr>
+          <w:b/>
+          <w:bCs/>
+        </w:rPr>
+        <w:t>;</w:t>
+      </w:r>
+    </w:p>
+    <w:p>
+      <w:pPr>
+        <w:ind w:left="360" w:firstLine="360"/>
+        <w:jc w:val="both"/>
+        <w:rPr>
+          <w:b/>
+          <w:bCs/>
+        </w:rPr>
+      </w:pPr>
+      <w:r>
+        <w:rPr>
+          <w:u w:val="single"/>
+        </w:rPr>
+        <w:t>PREVENTION SECURITY SYSTEM</w:t>
+      </w:r>
+      <w:r>
+        <w:rPr>
+          <w:u w:val="single"/>
+        </w:rPr>
+        <w:t>:</w:t>
+      </w:r>
+      <w:r>
+        <w:t xml:space="preserve"> </w:t>
+      </w:r>
+      <w:r>
+        <w:rPr>
+          <w:b/>
+          <w:bCs/>
+          <w:color w:val="FF0000"/>
+        </w:rPr>
+        <w:t xml:space="preserve">ANY </w:t>
+      </w:r>
+      <w:r>
+        <w:rPr>
+          <w:b/>
+          <w:bCs/>
+          <w:color w:val="FF0000"/>
+        </w:rPr>
+        <w:t>REMOTE EXECUTION</w:t>
+      </w:r>
+      <w:r>
+        <w:rPr>
+          <w:b/>
+          <w:bCs/>
+        </w:rPr>
+        <w:t>;</w:t>
+      </w:r>
+    </w:p>
+    <w:p>
+      <w:pPr>
+        <w:ind w:left="360" w:firstLine="360"/>
+        <w:jc w:val="both"/>
+        <w:rPr>
+          <w:b/>
+          <w:bCs/>
+        </w:rPr>
+      </w:pPr>
+      <w:r>
+        <w:rPr>
+          <w:u w:val="single"/>
+        </w:rPr>
+        <w:t>PREVENTION SECURITY SYSTEM</w:t>
+      </w:r>
+      <w:r>
+        <w:rPr>
+          <w:u w:val="single"/>
+        </w:rPr>
+        <w:t>:</w:t>
+      </w:r>
+      <w:r>
+        <w:t xml:space="preserve"> </w:t>
+      </w:r>
+      <w:r>
+        <w:rPr>
+          <w:b/>
+          <w:bCs/>
+          <w:color w:val="FF0000"/>
+        </w:rPr>
+        <w:t xml:space="preserve">ANY </w:t>
+      </w:r>
+      <w:r>
+        <w:rPr>
+          <w:b/>
+          <w:bCs/>
+          <w:color w:val="FF0000"/>
+        </w:rPr>
+        <w:t>REMOTE EXTRAJUDICIAL EXECUTION</w:t>
+      </w:r>
+      <w:r>
+        <w:rPr>
+          <w:b/>
+          <w:bCs/>
+        </w:rPr>
+        <w:t>;</w:t>
+      </w:r>
+    </w:p>
+    <w:p>
+      <w:pPr>
+        <w:ind w:left="360" w:firstLine="360"/>
+        <w:jc w:val="both"/>
+        <w:rPr>
+          <w:b/>
+          <w:bCs/>
+        </w:rPr>
+      </w:pPr>
+      <w:r>
+        <w:rPr>
+          <w:u w:val="single"/>
+        </w:rPr>
+        <w:t>PREVENTION SECURITY SYSTEM</w:t>
+      </w:r>
+      <w:r>
+        <w:rPr>
+          <w:u w:val="single"/>
+        </w:rPr>
+        <w:t>:</w:t>
+      </w:r>
+      <w:r>
+        <w:t xml:space="preserve"> </w:t>
+      </w:r>
+      <w:r>
+        <w:rPr>
+          <w:b/>
+          <w:bCs/>
+          <w:color w:val="FF0000"/>
+        </w:rPr>
+        <w:t xml:space="preserve">ANY </w:t>
+      </w:r>
+      <w:r>
+        <w:rPr>
+          <w:b/>
+          <w:bCs/>
+          <w:color w:val="FF0000"/>
+        </w:rPr>
+        <w:t>RE</w:t>
+      </w:r>
+      <w:r>
+        <w:rPr>
+          <w:b/>
+          <w:bCs/>
+          <w:color w:val="FF0000"/>
+        </w:rPr>
+        <w:t xml:space="preserve">VENGE </w:t>
+      </w:r>
+      <w:proofErr w:type="gramStart"/>
+      <w:r>
+        <w:rPr>
+          <w:b/>
+          <w:bCs/>
+          <w:color w:val="FF0000"/>
+        </w:rPr>
+        <w:t>KILLINGS</w:t>
+      </w:r>
+      <w:r>
+        <w:rPr>
+          <w:b/>
+          <w:bCs/>
+        </w:rPr>
+        <w:t>;</w:t>
+      </w:r>
+      <w:proofErr w:type="gramEnd"/>
+    </w:p>
+    <w:p>
+      <w:pPr>
+        <w:ind w:left="360" w:firstLine="360"/>
+        <w:jc w:val="both"/>
+        <w:rPr>
+          <w:b/>
+          <w:bCs/>
+        </w:rPr>
+      </w:pPr>
+      <w:r>
+        <w:rPr>
+          <w:u w:val="single"/>
+        </w:rPr>
+        <w:t>PREVENTION SECURITY SYSTEM</w:t>
+      </w:r>
+      <w:r>
+        <w:rPr>
+          <w:u w:val="single"/>
+        </w:rPr>
+        <w:t>:</w:t>
+      </w:r>
+      <w:r>
+        <w:t xml:space="preserve"> </w:t>
+      </w:r>
+      <w:r>
+        <w:rPr>
+          <w:b/>
+          <w:bCs/>
+          <w:color w:val="FF0000"/>
+        </w:rPr>
+        <w:t xml:space="preserve">ANY </w:t>
+      </w:r>
+      <w:r>
+        <w:rPr>
+          <w:b/>
+          <w:bCs/>
+          <w:color w:val="FF0000"/>
+        </w:rPr>
+        <w:t>R</w:t>
+      </w:r>
+      <w:r>
+        <w:rPr>
+          <w:b/>
+          <w:bCs/>
+          <w:color w:val="FF0000"/>
+        </w:rPr>
+        <w:t>HETORIC</w:t>
+      </w:r>
+      <w:r>
+        <w:rPr>
+          <w:b/>
+          <w:bCs/>
+        </w:rPr>
+        <w:t xml:space="preserve"> </w:t>
+      </w:r>
+      <w:r>
+        <w:rPr>
+          <w:b/>
+          <w:bCs/>
+          <w:color w:val="0070C0"/>
+        </w:rPr>
+        <w:t>OF</w:t>
+      </w:r>
+      <w:r>
+        <w:rPr>
+          <w:b/>
+          <w:bCs/>
+        </w:rPr>
+        <w:t xml:space="preserve"> </w:t>
+      </w:r>
+      <w:r>
+        <w:rPr>
+          <w:b/>
+          <w:bCs/>
+          <w:color w:val="FF0000"/>
+        </w:rPr>
+        <w:t xml:space="preserve">ANY FALSE </w:t>
+      </w:r>
+      <w:proofErr w:type="gramStart"/>
+      <w:r>
+        <w:rPr>
+          <w:b/>
+          <w:bCs/>
+          <w:color w:val="FF0000"/>
+        </w:rPr>
+        <w:t>ALLEGATIONS</w:t>
+      </w:r>
+      <w:r>
+        <w:rPr>
+          <w:b/>
+          <w:bCs/>
+        </w:rPr>
+        <w:t>;</w:t>
+      </w:r>
+      <w:proofErr w:type="gramEnd"/>
+    </w:p>
+    <w:p>
+      <w:pPr>
+        <w:ind w:left="360" w:firstLine="360"/>
+        <w:jc w:val="both"/>
+        <w:rPr>
+          <w:b/>
+          <w:bCs/>
+        </w:rPr>
+      </w:pPr>
+      <w:r>
+        <w:rPr>
+          <w:u w:val="single"/>
+        </w:rPr>
+        <w:t>PREVENTION SECURITY SYSTEM</w:t>
+      </w:r>
+      <w:r>
+        <w:rPr>
+          <w:u w:val="single"/>
+        </w:rPr>
+        <w:t>:</w:t>
+      </w:r>
+      <w:r>
+        <w:t xml:space="preserve"> </w:t>
+      </w:r>
+      <w:r>
+        <w:rPr>
+          <w:b/>
+          <w:bCs/>
+          <w:color w:val="FF0000"/>
+        </w:rPr>
+        <w:t xml:space="preserve">ANY </w:t>
+      </w:r>
+      <w:r>
+        <w:rPr>
+          <w:b/>
+          <w:bCs/>
+          <w:color w:val="FF0000"/>
+        </w:rPr>
+        <w:t>R</w:t>
+      </w:r>
+      <w:r>
+        <w:rPr>
+          <w:b/>
+          <w:bCs/>
+          <w:color w:val="FF0000"/>
+        </w:rPr>
+        <w:t>HETORIC</w:t>
+      </w:r>
+      <w:r>
+        <w:rPr>
+          <w:b/>
+          <w:bCs/>
+        </w:rPr>
+        <w:t xml:space="preserve"> </w:t>
+      </w:r>
+      <w:r>
+        <w:rPr>
+          <w:b/>
+          <w:bCs/>
+          <w:color w:val="0070C0"/>
+        </w:rPr>
+        <w:t>OF</w:t>
+      </w:r>
+      <w:r>
+        <w:rPr>
+          <w:b/>
+          <w:bCs/>
+        </w:rPr>
+        <w:t xml:space="preserve"> </w:t>
+      </w:r>
+      <w:r>
+        <w:rPr>
+          <w:b/>
+          <w:bCs/>
+          <w:color w:val="FF0000"/>
+        </w:rPr>
+        <w:t xml:space="preserve">ANY FALSE </w:t>
+      </w:r>
+      <w:proofErr w:type="gramStart"/>
+      <w:r>
+        <w:rPr>
+          <w:b/>
+          <w:bCs/>
+          <w:color w:val="FF0000"/>
+        </w:rPr>
+        <w:t>NARRATIVES</w:t>
+      </w:r>
+      <w:r>
+        <w:rPr>
+          <w:b/>
+          <w:bCs/>
+        </w:rPr>
+        <w:t>;</w:t>
+      </w:r>
+      <w:proofErr w:type="gramEnd"/>
+    </w:p>
+    <w:p>
+      <w:pPr>
+        <w:ind w:left="360" w:firstLine="360"/>
+        <w:jc w:val="both"/>
+        <w:rPr>
+          <w:b/>
+          <w:bCs/>
+        </w:rPr>
+      </w:pPr>
+      <w:r>
+        <w:rPr>
+          <w:u w:val="single"/>
+        </w:rPr>
+        <w:t>PREVENTION SECURITY SYSTEM</w:t>
+      </w:r>
+      <w:r>
+        <w:rPr>
+          <w:u w:val="single"/>
+        </w:rPr>
+        <w:t>:</w:t>
+      </w:r>
+      <w:r>
+        <w:t xml:space="preserve"> </w:t>
+      </w:r>
+      <w:r>
+        <w:rPr>
+          <w:b/>
+          <w:bCs/>
+          <w:color w:val="FF0000"/>
+        </w:rPr>
+        <w:t xml:space="preserve">ANY </w:t>
+      </w:r>
+      <w:r>
+        <w:rPr>
+          <w:b/>
+          <w:bCs/>
+          <w:color w:val="FF0000"/>
+        </w:rPr>
+        <w:t>R</w:t>
+      </w:r>
+      <w:r>
+        <w:rPr>
+          <w:b/>
+          <w:bCs/>
+          <w:color w:val="FF0000"/>
+        </w:rPr>
+        <w:t>HETORIC</w:t>
+      </w:r>
+      <w:r>
+        <w:rPr>
+          <w:b/>
+          <w:bCs/>
+        </w:rPr>
+        <w:t xml:space="preserve"> </w:t>
+      </w:r>
+      <w:r>
+        <w:rPr>
+          <w:b/>
+          <w:bCs/>
+          <w:color w:val="0070C0"/>
+        </w:rPr>
+        <w:t>OF</w:t>
+      </w:r>
+      <w:r>
+        <w:rPr>
+          <w:b/>
+          <w:bCs/>
+        </w:rPr>
+        <w:t xml:space="preserve"> </w:t>
+      </w:r>
+      <w:r>
+        <w:rPr>
+          <w:b/>
+          <w:bCs/>
+          <w:color w:val="FF0000"/>
+        </w:rPr>
+        <w:t xml:space="preserve">ANY </w:t>
+      </w:r>
+      <w:proofErr w:type="gramStart"/>
+      <w:r>
+        <w:rPr>
+          <w:b/>
+          <w:bCs/>
+          <w:color w:val="FF0000"/>
+        </w:rPr>
+        <w:t>FALSITIES</w:t>
+      </w:r>
+      <w:r>
+        <w:rPr>
+          <w:b/>
+          <w:bCs/>
+        </w:rPr>
+        <w:t>;</w:t>
+      </w:r>
+      <w:proofErr w:type="gramEnd"/>
+    </w:p>
+    <w:p>
+      <w:pPr>
+        <w:ind w:left="360"/>
+        <w:jc w:val="both"/>
+        <w:rPr>
+          <w:b/>
+          <w:bCs/>
+        </w:rPr>
+      </w:pPr>
+      <w:r>
+        <w:tab/>
+      </w:r>
+      <w:r>
+        <w:rPr>
+          <w:u w:val="single"/>
+        </w:rPr>
+        <w:t>PREVENTION SECURITY SYSTEM</w:t>
+      </w:r>
+      <w:r>
+        <w:rPr>
+          <w:u w:val="single"/>
+        </w:rPr>
+        <w:t>:</w:t>
+      </w:r>
+      <w:r>
+        <w:t xml:space="preserve"> </w:t>
+      </w:r>
+      <w:r>
+        <w:rPr>
+          <w:b/>
+          <w:bCs/>
+          <w:color w:val="FF0000"/>
+        </w:rPr>
+        <w:t xml:space="preserve">ANY </w:t>
+      </w:r>
+      <w:r>
+        <w:rPr>
+          <w:b/>
+          <w:bCs/>
+          <w:color w:val="FF0000"/>
+        </w:rPr>
+        <w:t xml:space="preserve">SLAVE </w:t>
+      </w:r>
+      <w:proofErr w:type="gramStart"/>
+      <w:r>
+        <w:rPr>
+          <w:b/>
+          <w:bCs/>
+          <w:color w:val="FF0000"/>
+        </w:rPr>
+        <w:t>TRADE</w:t>
+      </w:r>
+      <w:r>
+        <w:rPr>
+          <w:b/>
+          <w:bCs/>
+        </w:rPr>
+        <w:t>;</w:t>
+      </w:r>
+      <w:proofErr w:type="gramEnd"/>
+    </w:p>
+    <w:p>
+      <w:pPr>
+        <w:ind w:left="360" w:firstLine="360"/>
+        <w:jc w:val="both"/>
+        <w:rPr>
+          <w:b/>
+          <w:bCs/>
+        </w:rPr>
+      </w:pPr>
+      <w:r>
+        <w:rPr>
+          <w:u w:val="single"/>
+        </w:rPr>
+        <w:t>PREVENTION SECURITY SYSTEM</w:t>
+      </w:r>
+      <w:r>
+        <w:rPr>
+          <w:u w:val="single"/>
+        </w:rPr>
+        <w:t>:</w:t>
+      </w:r>
+      <w:r>
+        <w:t xml:space="preserve"> </w:t>
+      </w:r>
+      <w:r>
+        <w:rPr>
+          <w:b/>
+          <w:bCs/>
+          <w:color w:val="FF0000"/>
+        </w:rPr>
+        <w:t xml:space="preserve">ANY </w:t>
+      </w:r>
+      <w:r>
+        <w:rPr>
+          <w:b/>
+          <w:bCs/>
+          <w:color w:val="FF0000"/>
+        </w:rPr>
+        <w:t xml:space="preserve">SMELLY </w:t>
+      </w:r>
+      <w:proofErr w:type="gramStart"/>
+      <w:r>
+        <w:rPr>
+          <w:b/>
+          <w:bCs/>
+          <w:color w:val="FF0000"/>
+        </w:rPr>
+        <w:t>FINGERS</w:t>
+      </w:r>
+      <w:r>
+        <w:rPr>
+          <w:b/>
+          <w:bCs/>
+        </w:rPr>
+        <w:t>;</w:t>
+      </w:r>
+      <w:proofErr w:type="gramEnd"/>
     </w:p>
     <w:p>
       <w:pPr>
@@ -2308,1103 +5249,7 @@
           <w:bCs/>
           <w:color w:val="FF0000"/>
         </w:rPr>
-        <w:t>ILLEGAL USAGE</w:t>
-      </w:r>
-      <w:r>
-        <w:rPr>
-          <w:b/>
-          <w:bCs/>
-        </w:rPr>
-        <w:t xml:space="preserve"> </w:t>
-      </w:r>
-      <w:r>
-        <w:rPr>
-          <w:b/>
-          <w:bCs/>
-          <w:color w:val="0070C0"/>
-        </w:rPr>
-        <w:t>OF</w:t>
-      </w:r>
-      <w:r>
-        <w:rPr>
-          <w:b/>
-          <w:bCs/>
-        </w:rPr>
-        <w:t xml:space="preserve"> </w:t>
-      </w:r>
-      <w:r>
-        <w:rPr>
-          <w:b/>
-          <w:bCs/>
-          <w:color w:val="FF0000"/>
-        </w:rPr>
-        <w:t>ANY NATIONAL SECURITY HIDDEN</w:t>
-      </w:r>
-      <w:r>
-        <w:rPr>
-          <w:b/>
-          <w:bCs/>
-        </w:rPr>
-        <w:t>;</w:t>
-      </w:r>
-    </w:p>
-    <w:p>
-      <w:pPr>
-        <w:ind w:left="720"/>
-        <w:jc w:val="both"/>
-        <w:rPr>
-          <w:b/>
-          <w:bCs/>
-        </w:rPr>
-      </w:pPr>
-      <w:r>
-        <w:rPr>
-          <w:u w:val="single"/>
-        </w:rPr>
-        <w:t>PREVENTION SECURITY SYSTEM</w:t>
-      </w:r>
-      <w:r>
-        <w:rPr>
-          <w:u w:val="single"/>
-        </w:rPr>
-        <w:t>:</w:t>
-      </w:r>
-      <w:r>
-        <w:t xml:space="preserve"> </w:t>
-      </w:r>
-      <w:r>
-        <w:rPr>
-          <w:b/>
-          <w:bCs/>
-          <w:color w:val="FF0000"/>
-        </w:rPr>
-        <w:t xml:space="preserve">ANY </w:t>
-      </w:r>
-      <w:r>
-        <w:rPr>
-          <w:b/>
-          <w:bCs/>
-          <w:color w:val="FF0000"/>
-        </w:rPr>
-        <w:t>ILLEGAL USAGE</w:t>
-      </w:r>
-      <w:r>
-        <w:rPr>
-          <w:b/>
-          <w:bCs/>
-        </w:rPr>
-        <w:t xml:space="preserve"> </w:t>
-      </w:r>
-      <w:r>
-        <w:rPr>
-          <w:b/>
-          <w:bCs/>
-          <w:color w:val="0070C0"/>
-        </w:rPr>
-        <w:t>OF</w:t>
-      </w:r>
-      <w:r>
-        <w:rPr>
-          <w:b/>
-          <w:bCs/>
-        </w:rPr>
-        <w:t xml:space="preserve"> </w:t>
-      </w:r>
-      <w:r>
-        <w:rPr>
-          <w:b/>
-          <w:bCs/>
-          <w:color w:val="FF0000"/>
-        </w:rPr>
-        <w:t>ANY NATIONAL SECURITY LIST</w:t>
-      </w:r>
-      <w:r>
-        <w:rPr>
-          <w:b/>
-          <w:bCs/>
-        </w:rPr>
-        <w:t>;</w:t>
-      </w:r>
-    </w:p>
-    <w:p>
-      <w:pPr>
-        <w:ind w:left="720"/>
-        <w:jc w:val="both"/>
-        <w:rPr>
-          <w:b/>
-          <w:bCs/>
-        </w:rPr>
-      </w:pPr>
-      <w:r>
-        <w:rPr>
-          <w:u w:val="single"/>
-        </w:rPr>
-        <w:t>PREVENTION SECURITY SYSTEM</w:t>
-      </w:r>
-      <w:r>
-        <w:rPr>
-          <w:u w:val="single"/>
-        </w:rPr>
-        <w:t>:</w:t>
-      </w:r>
-      <w:r>
-        <w:t xml:space="preserve"> </w:t>
-      </w:r>
-      <w:r>
-        <w:rPr>
-          <w:b/>
-          <w:bCs/>
-          <w:color w:val="FF0000"/>
-        </w:rPr>
-        <w:t xml:space="preserve">ANY </w:t>
-      </w:r>
-      <w:r>
-        <w:rPr>
-          <w:b/>
-          <w:bCs/>
-          <w:color w:val="FF0000"/>
-        </w:rPr>
-        <w:t>ILLEGAL USAGE</w:t>
-      </w:r>
-      <w:r>
-        <w:rPr>
-          <w:b/>
-          <w:bCs/>
-        </w:rPr>
-        <w:t xml:space="preserve"> </w:t>
-      </w:r>
-      <w:r>
-        <w:rPr>
-          <w:b/>
-          <w:bCs/>
-          <w:color w:val="0070C0"/>
-        </w:rPr>
-        <w:t>OF</w:t>
-      </w:r>
-      <w:r>
-        <w:rPr>
-          <w:b/>
-          <w:bCs/>
-        </w:rPr>
-        <w:t xml:space="preserve"> </w:t>
-      </w:r>
-      <w:r>
-        <w:rPr>
-          <w:b/>
-          <w:bCs/>
-          <w:color w:val="FF0000"/>
-        </w:rPr>
-        <w:t>ANY NATIONAL SECURITY MARKUP</w:t>
-      </w:r>
-      <w:r>
-        <w:rPr>
-          <w:b/>
-          <w:bCs/>
-        </w:rPr>
-        <w:t>;</w:t>
-      </w:r>
-    </w:p>
-    <w:p>
-      <w:pPr>
-        <w:ind w:left="720"/>
-        <w:jc w:val="both"/>
-        <w:rPr>
-          <w:b/>
-          <w:bCs/>
-        </w:rPr>
-      </w:pPr>
-      <w:r>
-        <w:rPr>
-          <w:u w:val="single"/>
-        </w:rPr>
-        <w:t>PREVENTION SECURITY SYSTEM</w:t>
-      </w:r>
-      <w:r>
-        <w:rPr>
-          <w:u w:val="single"/>
-        </w:rPr>
-        <w:t>:</w:t>
-      </w:r>
-      <w:r>
-        <w:t xml:space="preserve"> </w:t>
-      </w:r>
-      <w:r>
-        <w:rPr>
-          <w:b/>
-          <w:bCs/>
-          <w:color w:val="FF0000"/>
-        </w:rPr>
-        <w:t xml:space="preserve">ANY </w:t>
-      </w:r>
-      <w:r>
-        <w:rPr>
-          <w:b/>
-          <w:bCs/>
-          <w:color w:val="FF0000"/>
-        </w:rPr>
-        <w:t>ILLEGAL USAGE</w:t>
-      </w:r>
-      <w:r>
-        <w:rPr>
-          <w:b/>
-          <w:bCs/>
-        </w:rPr>
-        <w:t xml:space="preserve"> </w:t>
-      </w:r>
-      <w:r>
-        <w:rPr>
-          <w:b/>
-          <w:bCs/>
-          <w:color w:val="0070C0"/>
-        </w:rPr>
-        <w:t>OF</w:t>
-      </w:r>
-      <w:r>
-        <w:rPr>
-          <w:b/>
-          <w:bCs/>
-        </w:rPr>
-        <w:t xml:space="preserve"> </w:t>
-      </w:r>
-      <w:r>
-        <w:rPr>
-          <w:b/>
-          <w:bCs/>
-          <w:color w:val="FF0000"/>
-        </w:rPr>
-        <w:t>ANY NATIONAL SECURITY OPTION</w:t>
-      </w:r>
-      <w:r>
-        <w:rPr>
-          <w:b/>
-          <w:bCs/>
-        </w:rPr>
-        <w:t>;</w:t>
-      </w:r>
-    </w:p>
-    <w:p>
-      <w:pPr>
-        <w:ind w:left="720"/>
-        <w:jc w:val="both"/>
-        <w:rPr>
-          <w:b/>
-          <w:bCs/>
-        </w:rPr>
-      </w:pPr>
-      <w:r>
-        <w:rPr>
-          <w:u w:val="single"/>
-        </w:rPr>
-        <w:t>PREVENTION SECURITY SYSTEM</w:t>
-      </w:r>
-      <w:r>
-        <w:rPr>
-          <w:u w:val="single"/>
-        </w:rPr>
-        <w:t>:</w:t>
-      </w:r>
-      <w:r>
-        <w:t xml:space="preserve"> </w:t>
-      </w:r>
-      <w:r>
-        <w:rPr>
-          <w:b/>
-          <w:bCs/>
-          <w:color w:val="FF0000"/>
-        </w:rPr>
-        <w:t xml:space="preserve">ANY </w:t>
-      </w:r>
-      <w:r>
-        <w:rPr>
-          <w:b/>
-          <w:bCs/>
-          <w:color w:val="FF0000"/>
-        </w:rPr>
-        <w:t>ILLEGAL USAGE</w:t>
-      </w:r>
-      <w:r>
-        <w:rPr>
-          <w:b/>
-          <w:bCs/>
-        </w:rPr>
-        <w:t xml:space="preserve"> </w:t>
-      </w:r>
-      <w:r>
-        <w:rPr>
-          <w:b/>
-          <w:bCs/>
-          <w:color w:val="0070C0"/>
-        </w:rPr>
-        <w:t>OF</w:t>
-      </w:r>
-      <w:r>
-        <w:rPr>
-          <w:b/>
-          <w:bCs/>
-        </w:rPr>
-        <w:t xml:space="preserve"> </w:t>
-      </w:r>
-      <w:r>
-        <w:rPr>
-          <w:b/>
-          <w:bCs/>
-          <w:color w:val="FF0000"/>
-        </w:rPr>
-        <w:t>ANY NATIONAL SECURITY OVERRIDE</w:t>
-      </w:r>
-      <w:r>
-        <w:rPr>
-          <w:b/>
-          <w:bCs/>
-        </w:rPr>
-        <w:t>;</w:t>
-      </w:r>
-    </w:p>
-    <w:p>
-      <w:pPr>
-        <w:ind w:left="720"/>
-        <w:jc w:val="both"/>
-        <w:rPr>
-          <w:b/>
-          <w:bCs/>
-        </w:rPr>
-      </w:pPr>
-      <w:r>
-        <w:rPr>
-          <w:u w:val="single"/>
-        </w:rPr>
-        <w:t>PREVENTION SECURITY SYSTEM</w:t>
-      </w:r>
-      <w:r>
-        <w:rPr>
-          <w:u w:val="single"/>
-        </w:rPr>
-        <w:t>:</w:t>
-      </w:r>
-      <w:r>
-        <w:t xml:space="preserve"> </w:t>
-      </w:r>
-      <w:r>
-        <w:rPr>
-          <w:b/>
-          <w:bCs/>
-          <w:color w:val="FF0000"/>
-        </w:rPr>
-        <w:t xml:space="preserve">ANY </w:t>
-      </w:r>
-      <w:r>
-        <w:rPr>
-          <w:b/>
-          <w:bCs/>
-          <w:color w:val="FF0000"/>
-        </w:rPr>
-        <w:t>ILLEGAL USAGE</w:t>
-      </w:r>
-      <w:r>
-        <w:rPr>
-          <w:b/>
-          <w:bCs/>
-        </w:rPr>
-        <w:t xml:space="preserve"> </w:t>
-      </w:r>
-      <w:r>
-        <w:rPr>
-          <w:b/>
-          <w:bCs/>
-          <w:color w:val="0070C0"/>
-        </w:rPr>
-        <w:t>OF</w:t>
-      </w:r>
-      <w:r>
-        <w:rPr>
-          <w:b/>
-          <w:bCs/>
-        </w:rPr>
-        <w:t xml:space="preserve"> </w:t>
-      </w:r>
-      <w:r>
-        <w:rPr>
-          <w:b/>
-          <w:bCs/>
-          <w:color w:val="FF0000"/>
-        </w:rPr>
-        <w:t>ANY NATIONAL SECURITY POP</w:t>
-      </w:r>
-      <w:r>
-        <w:rPr>
-          <w:b/>
-          <w:bCs/>
-        </w:rPr>
-        <w:t>;</w:t>
-      </w:r>
-    </w:p>
-    <w:p>
-      <w:pPr>
-        <w:ind w:left="720"/>
-        <w:jc w:val="both"/>
-        <w:rPr>
-          <w:b/>
-          <w:bCs/>
-        </w:rPr>
-      </w:pPr>
-      <w:r>
-        <w:rPr>
-          <w:u w:val="single"/>
-        </w:rPr>
-        <w:t>PREVENTION SECURITY SYSTEM</w:t>
-      </w:r>
-      <w:r>
-        <w:rPr>
-          <w:u w:val="single"/>
-        </w:rPr>
-        <w:t>:</w:t>
-      </w:r>
-      <w:r>
-        <w:t xml:space="preserve"> </w:t>
-      </w:r>
-      <w:r>
-        <w:rPr>
-          <w:b/>
-          <w:bCs/>
-          <w:color w:val="FF0000"/>
-        </w:rPr>
-        <w:t xml:space="preserve">ANY </w:t>
-      </w:r>
-      <w:r>
-        <w:rPr>
-          <w:b/>
-          <w:bCs/>
-          <w:color w:val="FF0000"/>
-        </w:rPr>
-        <w:t>ILLEGAL USAGE</w:t>
-      </w:r>
-      <w:r>
-        <w:rPr>
-          <w:b/>
-          <w:bCs/>
-        </w:rPr>
-        <w:t xml:space="preserve"> </w:t>
-      </w:r>
-      <w:r>
-        <w:rPr>
-          <w:b/>
-          <w:bCs/>
-          <w:color w:val="0070C0"/>
-        </w:rPr>
-        <w:t>OF</w:t>
-      </w:r>
-      <w:r>
-        <w:rPr>
-          <w:b/>
-          <w:bCs/>
-        </w:rPr>
-        <w:t xml:space="preserve"> </w:t>
-      </w:r>
-      <w:r>
-        <w:rPr>
-          <w:b/>
-          <w:bCs/>
-          <w:color w:val="FF0000"/>
-        </w:rPr>
-        <w:t>ANY NATIONAL SECURITY PUT</w:t>
-      </w:r>
-      <w:r>
-        <w:rPr>
-          <w:b/>
-          <w:bCs/>
-        </w:rPr>
-        <w:t>;</w:t>
-      </w:r>
-    </w:p>
-    <w:p>
-      <w:pPr>
-        <w:ind w:left="720"/>
-        <w:jc w:val="both"/>
-        <w:rPr>
-          <w:b/>
-          <w:bCs/>
-        </w:rPr>
-      </w:pPr>
-      <w:r>
-        <w:rPr>
-          <w:u w:val="single"/>
-        </w:rPr>
-        <w:t>PREVENTION SECURITY SYSTEM</w:t>
-      </w:r>
-      <w:r>
-        <w:rPr>
-          <w:u w:val="single"/>
-        </w:rPr>
-        <w:t>:</w:t>
-      </w:r>
-      <w:r>
-        <w:t xml:space="preserve"> </w:t>
-      </w:r>
-      <w:r>
-        <w:rPr>
-          <w:b/>
-          <w:bCs/>
-          <w:color w:val="FF0000"/>
-        </w:rPr>
-        <w:t xml:space="preserve">ANY </w:t>
-      </w:r>
-      <w:r>
-        <w:rPr>
-          <w:b/>
-          <w:bCs/>
-          <w:color w:val="FF0000"/>
-        </w:rPr>
-        <w:t>ILLEGAL USAGE</w:t>
-      </w:r>
-      <w:r>
-        <w:rPr>
-          <w:b/>
-          <w:bCs/>
-        </w:rPr>
-        <w:t xml:space="preserve"> </w:t>
-      </w:r>
-      <w:r>
-        <w:rPr>
-          <w:b/>
-          <w:bCs/>
-          <w:color w:val="0070C0"/>
-        </w:rPr>
-        <w:t>OF</w:t>
-      </w:r>
-      <w:r>
-        <w:rPr>
-          <w:b/>
-          <w:bCs/>
-        </w:rPr>
-        <w:t xml:space="preserve"> </w:t>
-      </w:r>
-      <w:r>
-        <w:rPr>
-          <w:b/>
-          <w:bCs/>
-          <w:color w:val="FF0000"/>
-        </w:rPr>
-        <w:t>ANY NATIONAL SECURITY REPLACEMENT</w:t>
-      </w:r>
-      <w:r>
-        <w:rPr>
-          <w:b/>
-          <w:bCs/>
-        </w:rPr>
-        <w:t>;</w:t>
-      </w:r>
-    </w:p>
-    <w:p>
-      <w:pPr>
-        <w:ind w:left="720"/>
-        <w:jc w:val="both"/>
-        <w:rPr>
-          <w:b/>
-          <w:bCs/>
-        </w:rPr>
-      </w:pPr>
-      <w:r>
-        <w:rPr>
-          <w:u w:val="single"/>
-        </w:rPr>
-        <w:t>PREVENTION SECURITY SYSTEM</w:t>
-      </w:r>
-      <w:r>
-        <w:rPr>
-          <w:u w:val="single"/>
-        </w:rPr>
-        <w:t>:</w:t>
-      </w:r>
-      <w:r>
-        <w:t xml:space="preserve"> </w:t>
-      </w:r>
-      <w:r>
-        <w:rPr>
-          <w:b/>
-          <w:bCs/>
-          <w:color w:val="FF0000"/>
-        </w:rPr>
-        <w:t xml:space="preserve">ANY </w:t>
-      </w:r>
-      <w:r>
-        <w:rPr>
-          <w:b/>
-          <w:bCs/>
-          <w:color w:val="FF0000"/>
-        </w:rPr>
-        <w:t>ILLEGAL USAGE</w:t>
-      </w:r>
-      <w:r>
-        <w:rPr>
-          <w:b/>
-          <w:bCs/>
-        </w:rPr>
-        <w:t xml:space="preserve"> </w:t>
-      </w:r>
-      <w:r>
-        <w:rPr>
-          <w:b/>
-          <w:bCs/>
-          <w:color w:val="0070C0"/>
-        </w:rPr>
-        <w:t>OF</w:t>
-      </w:r>
-      <w:r>
-        <w:rPr>
-          <w:b/>
-          <w:bCs/>
-        </w:rPr>
-        <w:t xml:space="preserve"> </w:t>
-      </w:r>
-      <w:r>
-        <w:rPr>
-          <w:b/>
-          <w:bCs/>
-          <w:color w:val="FF0000"/>
-        </w:rPr>
-        <w:t>ANY NATIONAL SECURITY QUEUE</w:t>
-      </w:r>
-      <w:r>
-        <w:rPr>
-          <w:b/>
-          <w:bCs/>
-        </w:rPr>
-        <w:t>;</w:t>
-      </w:r>
-    </w:p>
-    <w:p>
-      <w:pPr>
-        <w:ind w:left="720"/>
-        <w:jc w:val="both"/>
-        <w:rPr>
-          <w:b/>
-          <w:bCs/>
-        </w:rPr>
-      </w:pPr>
-      <w:r>
-        <w:rPr>
-          <w:u w:val="single"/>
-        </w:rPr>
-        <w:t>PREVENTION SECURITY SYSTEM</w:t>
-      </w:r>
-      <w:r>
-        <w:rPr>
-          <w:u w:val="single"/>
-        </w:rPr>
-        <w:t>:</w:t>
-      </w:r>
-      <w:r>
-        <w:t xml:space="preserve"> </w:t>
-      </w:r>
-      <w:r>
-        <w:rPr>
-          <w:b/>
-          <w:bCs/>
-          <w:color w:val="FF0000"/>
-        </w:rPr>
-        <w:t xml:space="preserve">ANY </w:t>
-      </w:r>
-      <w:r>
-        <w:rPr>
-          <w:b/>
-          <w:bCs/>
-          <w:color w:val="FF0000"/>
-        </w:rPr>
-        <w:t>ILLEGAL USAGE</w:t>
-      </w:r>
-      <w:r>
-        <w:rPr>
-          <w:b/>
-          <w:bCs/>
-        </w:rPr>
-        <w:t xml:space="preserve"> </w:t>
-      </w:r>
-      <w:r>
-        <w:rPr>
-          <w:b/>
-          <w:bCs/>
-          <w:color w:val="0070C0"/>
-        </w:rPr>
-        <w:t>OF</w:t>
-      </w:r>
-      <w:r>
-        <w:rPr>
-          <w:b/>
-          <w:bCs/>
-        </w:rPr>
-        <w:t xml:space="preserve"> </w:t>
-      </w:r>
-      <w:r>
-        <w:rPr>
-          <w:b/>
-          <w:bCs/>
-          <w:color w:val="FF0000"/>
-        </w:rPr>
-        <w:t>ANY NATIONAL SECURITY SECRECY</w:t>
-      </w:r>
-      <w:r>
-        <w:rPr>
-          <w:b/>
-          <w:bCs/>
-        </w:rPr>
-        <w:t>;</w:t>
-      </w:r>
-    </w:p>
-    <w:p>
-      <w:pPr>
-        <w:ind w:left="720"/>
-        <w:jc w:val="both"/>
-        <w:rPr>
-          <w:b/>
-          <w:bCs/>
-        </w:rPr>
-      </w:pPr>
-      <w:r>
-        <w:rPr>
-          <w:u w:val="single"/>
-        </w:rPr>
-        <w:lastRenderedPageBreak/>
-        <w:t>PREVENTION SECURITY SYSTEM</w:t>
-      </w:r>
-      <w:r>
-        <w:rPr>
-          <w:u w:val="single"/>
-        </w:rPr>
-        <w:t>:</w:t>
-      </w:r>
-      <w:r>
-        <w:t xml:space="preserve"> </w:t>
-      </w:r>
-      <w:r>
-        <w:rPr>
-          <w:b/>
-          <w:bCs/>
-          <w:color w:val="FF0000"/>
-        </w:rPr>
-        <w:t xml:space="preserve">ANY </w:t>
-      </w:r>
-      <w:r>
-        <w:rPr>
-          <w:b/>
-          <w:bCs/>
-          <w:color w:val="FF0000"/>
-        </w:rPr>
-        <w:t>ILLEGAL USAGE</w:t>
-      </w:r>
-      <w:r>
-        <w:rPr>
-          <w:b/>
-          <w:bCs/>
-        </w:rPr>
-        <w:t xml:space="preserve"> </w:t>
-      </w:r>
-      <w:r>
-        <w:rPr>
-          <w:b/>
-          <w:bCs/>
-          <w:color w:val="0070C0"/>
-        </w:rPr>
-        <w:t>OF</w:t>
-      </w:r>
-      <w:r>
-        <w:rPr>
-          <w:b/>
-          <w:bCs/>
-        </w:rPr>
-        <w:t xml:space="preserve"> </w:t>
-      </w:r>
-      <w:r>
-        <w:rPr>
-          <w:b/>
-          <w:bCs/>
-          <w:color w:val="FF0000"/>
-        </w:rPr>
-        <w:t>ANY NATIONAL SECURITY SNAP</w:t>
-      </w:r>
-      <w:r>
-        <w:rPr>
-          <w:b/>
-          <w:bCs/>
-        </w:rPr>
-        <w:t>;</w:t>
-      </w:r>
-    </w:p>
-    <w:p>
-      <w:pPr>
-        <w:ind w:left="720"/>
-        <w:jc w:val="both"/>
-        <w:rPr>
-          <w:b/>
-          <w:bCs/>
-        </w:rPr>
-      </w:pPr>
-      <w:r>
-        <w:rPr>
-          <w:u w:val="single"/>
-        </w:rPr>
-        <w:t>PREVENTION SECURITY SYSTEM</w:t>
-      </w:r>
-      <w:r>
-        <w:rPr>
-          <w:u w:val="single"/>
-        </w:rPr>
-        <w:t>:</w:t>
-      </w:r>
-      <w:r>
-        <w:t xml:space="preserve"> </w:t>
-      </w:r>
-      <w:r>
-        <w:rPr>
-          <w:b/>
-          <w:bCs/>
-          <w:color w:val="FF0000"/>
-        </w:rPr>
-        <w:t xml:space="preserve">ANY </w:t>
-      </w:r>
-      <w:r>
-        <w:rPr>
-          <w:b/>
-          <w:bCs/>
-          <w:color w:val="FF0000"/>
-        </w:rPr>
-        <w:t>ILLEGAL USAGE</w:t>
-      </w:r>
-      <w:r>
-        <w:rPr>
-          <w:b/>
-          <w:bCs/>
-        </w:rPr>
-        <w:t xml:space="preserve"> </w:t>
-      </w:r>
-      <w:r>
-        <w:rPr>
-          <w:b/>
-          <w:bCs/>
-          <w:color w:val="0070C0"/>
-        </w:rPr>
-        <w:t>OF</w:t>
-      </w:r>
-      <w:r>
-        <w:rPr>
-          <w:b/>
-          <w:bCs/>
-        </w:rPr>
-        <w:t xml:space="preserve"> </w:t>
-      </w:r>
-      <w:r>
-        <w:rPr>
-          <w:b/>
-          <w:bCs/>
-          <w:color w:val="FF0000"/>
-        </w:rPr>
-        <w:t>ANY NATIONAL SECURITY STACK</w:t>
-      </w:r>
-      <w:r>
-        <w:rPr>
-          <w:b/>
-          <w:bCs/>
-        </w:rPr>
-        <w:t>;</w:t>
-      </w:r>
-    </w:p>
-    <w:p>
-      <w:pPr>
-        <w:ind w:left="720"/>
-        <w:jc w:val="both"/>
-        <w:rPr>
-          <w:b/>
-          <w:bCs/>
-        </w:rPr>
-      </w:pPr>
-      <w:r>
-        <w:rPr>
-          <w:u w:val="single"/>
-        </w:rPr>
-        <w:t>PREVENTION SECURITY SYSTEM</w:t>
-      </w:r>
-      <w:r>
-        <w:rPr>
-          <w:u w:val="single"/>
-        </w:rPr>
-        <w:t>:</w:t>
-      </w:r>
-      <w:r>
-        <w:t xml:space="preserve"> </w:t>
-      </w:r>
-      <w:r>
-        <w:rPr>
-          <w:b/>
-          <w:bCs/>
-          <w:color w:val="FF0000"/>
-        </w:rPr>
-        <w:t xml:space="preserve">ANY </w:t>
-      </w:r>
-      <w:r>
-        <w:rPr>
-          <w:b/>
-          <w:bCs/>
-          <w:color w:val="FF0000"/>
-        </w:rPr>
-        <w:t>ILLEGAL USAGE</w:t>
-      </w:r>
-      <w:r>
-        <w:rPr>
-          <w:b/>
-          <w:bCs/>
-        </w:rPr>
-        <w:t xml:space="preserve"> </w:t>
-      </w:r>
-      <w:r>
-        <w:rPr>
-          <w:b/>
-          <w:bCs/>
-          <w:color w:val="0070C0"/>
-        </w:rPr>
-        <w:t>OF</w:t>
-      </w:r>
-      <w:r>
-        <w:rPr>
-          <w:b/>
-          <w:bCs/>
-        </w:rPr>
-        <w:t xml:space="preserve"> </w:t>
-      </w:r>
-      <w:r>
-        <w:rPr>
-          <w:b/>
-          <w:bCs/>
-          <w:color w:val="FF0000"/>
-        </w:rPr>
-        <w:t>ANY NATIONAL SECURITY SUBSTITUTE</w:t>
-      </w:r>
-      <w:r>
-        <w:rPr>
-          <w:b/>
-          <w:bCs/>
-        </w:rPr>
-        <w:t>;</w:t>
-      </w:r>
-    </w:p>
-    <w:p>
-      <w:pPr>
-        <w:ind w:left="720"/>
-        <w:jc w:val="both"/>
-        <w:rPr>
-          <w:b/>
-          <w:bCs/>
-        </w:rPr>
-      </w:pPr>
-      <w:r>
-        <w:rPr>
-          <w:u w:val="single"/>
-        </w:rPr>
-        <w:t>PREVENTION SECURITY SYSTEM</w:t>
-      </w:r>
-      <w:r>
-        <w:rPr>
-          <w:u w:val="single"/>
-        </w:rPr>
-        <w:t>:</w:t>
-      </w:r>
-      <w:r>
-        <w:t xml:space="preserve"> </w:t>
-      </w:r>
-      <w:r>
-        <w:rPr>
-          <w:b/>
-          <w:bCs/>
-          <w:color w:val="FF0000"/>
-        </w:rPr>
-        <w:t xml:space="preserve">ANY </w:t>
-      </w:r>
-      <w:r>
-        <w:rPr>
-          <w:b/>
-          <w:bCs/>
-          <w:color w:val="FF0000"/>
-        </w:rPr>
-        <w:t>ILLEGAL USAGE</w:t>
-      </w:r>
-      <w:r>
-        <w:rPr>
-          <w:b/>
-          <w:bCs/>
-        </w:rPr>
-        <w:t xml:space="preserve"> </w:t>
-      </w:r>
-      <w:r>
-        <w:rPr>
-          <w:b/>
-          <w:bCs/>
-          <w:color w:val="0070C0"/>
-        </w:rPr>
-        <w:t>OF</w:t>
-      </w:r>
-      <w:r>
-        <w:rPr>
-          <w:b/>
-          <w:bCs/>
-        </w:rPr>
-        <w:t xml:space="preserve"> </w:t>
-      </w:r>
-      <w:r>
-        <w:rPr>
-          <w:b/>
-          <w:bCs/>
-          <w:color w:val="FF0000"/>
-        </w:rPr>
-        <w:t>ANY NATIONAL SECURITY SWAP</w:t>
-      </w:r>
-      <w:r>
-        <w:rPr>
-          <w:b/>
-          <w:bCs/>
-        </w:rPr>
-        <w:t>;</w:t>
-      </w:r>
-    </w:p>
-    <w:p>
-      <w:pPr>
-        <w:ind w:left="360"/>
-        <w:jc w:val="both"/>
-        <w:rPr>
-          <w:b/>
-          <w:bCs/>
-        </w:rPr>
-      </w:pPr>
-      <w:r>
-        <w:tab/>
-      </w:r>
-      <w:r>
-        <w:rPr>
-          <w:u w:val="single"/>
-        </w:rPr>
-        <w:t>PREVENTION SECURITY SYSTEM</w:t>
-      </w:r>
-      <w:r>
-        <w:rPr>
-          <w:u w:val="single"/>
-        </w:rPr>
-        <w:t>:</w:t>
-      </w:r>
-      <w:r>
-        <w:t xml:space="preserve"> </w:t>
-      </w:r>
-      <w:r>
-        <w:rPr>
-          <w:b/>
-          <w:bCs/>
-          <w:color w:val="FF0000"/>
-        </w:rPr>
-        <w:t xml:space="preserve">ANY </w:t>
-      </w:r>
-      <w:r>
-        <w:rPr>
-          <w:b/>
-          <w:bCs/>
-          <w:color w:val="FF0000"/>
-        </w:rPr>
-        <w:t xml:space="preserve">INDIRECT </w:t>
+        <w:t xml:space="preserve">STRATEGIC DEPORTATIONS OF WITNESSES IN WAR CRIMES </w:t>
       </w:r>
       <w:proofErr w:type="gramStart"/>
       <w:r>
@@ -3413,496 +5258,7 @@
           <w:bCs/>
           <w:color w:val="FF0000"/>
         </w:rPr>
-        <w:t>EXEC</w:t>
-      </w:r>
-      <w:r>
-        <w:rPr>
-          <w:b/>
-          <w:bCs/>
-          <w:color w:val="FF0000"/>
-        </w:rPr>
-        <w:t>U</w:t>
-      </w:r>
-      <w:r>
-        <w:rPr>
-          <w:b/>
-          <w:bCs/>
-          <w:color w:val="FF0000"/>
-        </w:rPr>
-        <w:t>TION</w:t>
-      </w:r>
-      <w:r>
-        <w:rPr>
-          <w:b/>
-          <w:bCs/>
-        </w:rPr>
-        <w:t>;</w:t>
-      </w:r>
-      <w:proofErr w:type="gramEnd"/>
-    </w:p>
-    <w:p>
-      <w:pPr>
-        <w:ind w:left="360"/>
-        <w:jc w:val="both"/>
-        <w:rPr>
-          <w:b/>
-          <w:bCs/>
-        </w:rPr>
-      </w:pPr>
-      <w:r>
-        <w:tab/>
-      </w:r>
-      <w:r>
-        <w:rPr>
-          <w:u w:val="single"/>
-        </w:rPr>
-        <w:t>PREVENTION SECURITY SYSTEM</w:t>
-      </w:r>
-      <w:r>
-        <w:rPr>
-          <w:u w:val="single"/>
-        </w:rPr>
-        <w:t>:</w:t>
-      </w:r>
-      <w:r>
-        <w:t xml:space="preserve"> </w:t>
-      </w:r>
-      <w:r>
-        <w:rPr>
-          <w:b/>
-          <w:bCs/>
-          <w:color w:val="FF0000"/>
-        </w:rPr>
-        <w:t xml:space="preserve">ANY </w:t>
-      </w:r>
-      <w:r>
-        <w:rPr>
-          <w:b/>
-          <w:bCs/>
-          <w:color w:val="FF0000"/>
-        </w:rPr>
-        <w:t>IN</w:t>
-      </w:r>
-      <w:r>
-        <w:rPr>
-          <w:b/>
-          <w:bCs/>
-          <w:color w:val="FF0000"/>
-        </w:rPr>
-        <w:t xml:space="preserve">TERNAL WAR </w:t>
-      </w:r>
-      <w:proofErr w:type="gramStart"/>
-      <w:r>
-        <w:rPr>
-          <w:b/>
-          <w:bCs/>
-          <w:color w:val="FF0000"/>
-        </w:rPr>
-        <w:t>CRIMES</w:t>
-      </w:r>
-      <w:r>
-        <w:rPr>
-          <w:b/>
-          <w:bCs/>
-        </w:rPr>
-        <w:t>;</w:t>
-      </w:r>
-      <w:proofErr w:type="gramEnd"/>
-    </w:p>
-    <w:p>
-      <w:pPr>
-        <w:ind w:left="360"/>
-        <w:jc w:val="both"/>
-        <w:rPr>
-          <w:b/>
-          <w:bCs/>
-        </w:rPr>
-      </w:pPr>
-      <w:r>
-        <w:tab/>
-      </w:r>
-      <w:r>
-        <w:rPr>
-          <w:u w:val="single"/>
-        </w:rPr>
-        <w:t>PREVENTION SECURITY SYSTEM</w:t>
-      </w:r>
-      <w:r>
-        <w:rPr>
-          <w:u w:val="single"/>
-        </w:rPr>
-        <w:t>:</w:t>
-      </w:r>
-      <w:r>
-        <w:t xml:space="preserve"> </w:t>
-      </w:r>
-      <w:r>
-        <w:rPr>
-          <w:b/>
-          <w:bCs/>
-          <w:color w:val="FF0000"/>
-        </w:rPr>
-        <w:t xml:space="preserve">ANY </w:t>
-      </w:r>
-      <w:r>
-        <w:rPr>
-          <w:b/>
-          <w:bCs/>
-          <w:color w:val="FF0000"/>
-        </w:rPr>
-        <w:t xml:space="preserve">INTERNATIONAL </w:t>
-      </w:r>
-      <w:proofErr w:type="gramStart"/>
-      <w:r>
-        <w:rPr>
-          <w:b/>
-          <w:bCs/>
-          <w:color w:val="FF0000"/>
-        </w:rPr>
-        <w:t>DELINQUENCY</w:t>
-      </w:r>
-      <w:r>
-        <w:rPr>
-          <w:b/>
-          <w:bCs/>
-        </w:rPr>
-        <w:t>;</w:t>
-      </w:r>
-      <w:proofErr w:type="gramEnd"/>
-    </w:p>
-    <w:p>
-      <w:pPr>
-        <w:ind w:left="360"/>
-        <w:jc w:val="both"/>
-        <w:rPr>
-          <w:b/>
-          <w:bCs/>
-        </w:rPr>
-      </w:pPr>
-      <w:r>
-        <w:tab/>
-      </w:r>
-      <w:r>
-        <w:rPr>
-          <w:u w:val="single"/>
-        </w:rPr>
-        <w:t>PREVENTION SECURITY SYSTEM</w:t>
-      </w:r>
-      <w:r>
-        <w:rPr>
-          <w:u w:val="single"/>
-        </w:rPr>
-        <w:t>:</w:t>
-      </w:r>
-      <w:r>
-        <w:t xml:space="preserve"> </w:t>
-      </w:r>
-      <w:r>
-        <w:rPr>
-          <w:b/>
-          <w:bCs/>
-          <w:color w:val="FF0000"/>
-        </w:rPr>
-        <w:t xml:space="preserve">ANY </w:t>
-      </w:r>
-      <w:r>
-        <w:rPr>
-          <w:b/>
-          <w:bCs/>
-          <w:color w:val="FF0000"/>
-        </w:rPr>
-        <w:t xml:space="preserve">MANUAL </w:t>
-      </w:r>
-      <w:proofErr w:type="gramStart"/>
-      <w:r>
-        <w:rPr>
-          <w:b/>
-          <w:bCs/>
-          <w:color w:val="FF0000"/>
-        </w:rPr>
-        <w:t>OVERRIDE</w:t>
-      </w:r>
-      <w:r>
-        <w:rPr>
-          <w:b/>
-          <w:bCs/>
-        </w:rPr>
-        <w:t>;</w:t>
-      </w:r>
-      <w:proofErr w:type="gramEnd"/>
-    </w:p>
-    <w:p>
-      <w:pPr>
-        <w:ind w:left="360"/>
-        <w:jc w:val="both"/>
-        <w:rPr>
-          <w:b/>
-          <w:bCs/>
-        </w:rPr>
-      </w:pPr>
-      <w:r>
-        <w:tab/>
-      </w:r>
-      <w:r>
-        <w:rPr>
-          <w:u w:val="single"/>
-        </w:rPr>
-        <w:t>PREVENTION SECURITY SYSTEM</w:t>
-      </w:r>
-      <w:r>
-        <w:rPr>
-          <w:u w:val="single"/>
-        </w:rPr>
-        <w:t>:</w:t>
-      </w:r>
-      <w:r>
-        <w:t xml:space="preserve"> </w:t>
-      </w:r>
-      <w:r>
-        <w:rPr>
-          <w:b/>
-          <w:bCs/>
-          <w:color w:val="FF0000"/>
-        </w:rPr>
-        <w:t xml:space="preserve">ANY </w:t>
-      </w:r>
-      <w:r>
-        <w:rPr>
-          <w:b/>
-          <w:bCs/>
-          <w:color w:val="FF0000"/>
-        </w:rPr>
-        <w:t xml:space="preserve">MASS </w:t>
-      </w:r>
-      <w:r>
-        <w:rPr>
-          <w:b/>
-          <w:bCs/>
-          <w:color w:val="FF0000"/>
-        </w:rPr>
-        <w:t xml:space="preserve">GRAVE </w:t>
-      </w:r>
-      <w:proofErr w:type="gramStart"/>
-      <w:r>
-        <w:rPr>
-          <w:b/>
-          <w:bCs/>
-          <w:color w:val="FF0000"/>
-        </w:rPr>
-        <w:t>EVENT</w:t>
-      </w:r>
-      <w:r>
-        <w:rPr>
-          <w:b/>
-          <w:bCs/>
-        </w:rPr>
-        <w:t>;</w:t>
-      </w:r>
-      <w:proofErr w:type="gramEnd"/>
-    </w:p>
-    <w:p>
-      <w:pPr>
-        <w:ind w:left="360"/>
-        <w:jc w:val="both"/>
-        <w:rPr>
-          <w:b/>
-          <w:bCs/>
-        </w:rPr>
-      </w:pPr>
-      <w:r>
-        <w:tab/>
-      </w:r>
-      <w:r>
-        <w:rPr>
-          <w:u w:val="single"/>
-        </w:rPr>
-        <w:t>PREVENTION SECURITY SYSTEM</w:t>
-      </w:r>
-      <w:r>
-        <w:rPr>
-          <w:u w:val="single"/>
-        </w:rPr>
-        <w:t>:</w:t>
-      </w:r>
-      <w:r>
-        <w:t xml:space="preserve"> </w:t>
-      </w:r>
-      <w:r>
-        <w:rPr>
-          <w:b/>
-          <w:bCs/>
-          <w:color w:val="FF0000"/>
-        </w:rPr>
-        <w:t xml:space="preserve">ANY </w:t>
-      </w:r>
-      <w:r>
-        <w:rPr>
-          <w:b/>
-          <w:bCs/>
-          <w:color w:val="FF0000"/>
-        </w:rPr>
-        <w:t xml:space="preserve">MASS WAR </w:t>
-      </w:r>
-      <w:proofErr w:type="gramStart"/>
-      <w:r>
-        <w:rPr>
-          <w:b/>
-          <w:bCs/>
-          <w:color w:val="FF0000"/>
-        </w:rPr>
-        <w:t>CRIME</w:t>
-      </w:r>
-      <w:r>
-        <w:rPr>
-          <w:b/>
-          <w:bCs/>
-        </w:rPr>
-        <w:t>;</w:t>
-      </w:r>
-      <w:proofErr w:type="gramEnd"/>
-    </w:p>
-    <w:p>
-      <w:pPr>
-        <w:ind w:left="360"/>
-        <w:jc w:val="both"/>
-        <w:rPr>
-          <w:b/>
-          <w:bCs/>
-        </w:rPr>
-      </w:pPr>
-      <w:r>
-        <w:tab/>
-      </w:r>
-      <w:r>
-        <w:rPr>
-          <w:u w:val="single"/>
-        </w:rPr>
-        <w:t>PREVENTION SECURITY SYSTEM</w:t>
-      </w:r>
-      <w:r>
-        <w:rPr>
-          <w:u w:val="single"/>
-        </w:rPr>
-        <w:t>:</w:t>
-      </w:r>
-      <w:r>
-        <w:t xml:space="preserve"> </w:t>
-      </w:r>
-      <w:r>
-        <w:rPr>
-          <w:b/>
-          <w:bCs/>
-          <w:color w:val="FF0000"/>
-        </w:rPr>
-        <w:t xml:space="preserve">ANY </w:t>
-      </w:r>
-      <w:proofErr w:type="gramStart"/>
-      <w:r>
-        <w:rPr>
-          <w:b/>
-          <w:bCs/>
-          <w:color w:val="FF0000"/>
-        </w:rPr>
-        <w:t>MASS</w:t>
-      </w:r>
-      <w:r>
-        <w:rPr>
-          <w:b/>
-          <w:bCs/>
-          <w:color w:val="FF0000"/>
-        </w:rPr>
-        <w:t>ACRE</w:t>
-      </w:r>
-      <w:r>
-        <w:rPr>
-          <w:b/>
-          <w:bCs/>
-        </w:rPr>
-        <w:t>;</w:t>
-      </w:r>
-      <w:proofErr w:type="gramEnd"/>
-    </w:p>
-    <w:p>
-      <w:pPr>
-        <w:ind w:left="360"/>
-        <w:jc w:val="both"/>
-        <w:rPr>
-          <w:b/>
-          <w:bCs/>
-        </w:rPr>
-      </w:pPr>
-      <w:r>
-        <w:tab/>
-      </w:r>
-      <w:r>
-        <w:rPr>
-          <w:u w:val="single"/>
-        </w:rPr>
-        <w:t>PREVENTION SECURITY SYSTEM</w:t>
-      </w:r>
-      <w:r>
-        <w:rPr>
-          <w:u w:val="single"/>
-        </w:rPr>
-        <w:t>:</w:t>
-      </w:r>
-      <w:r>
-        <w:t xml:space="preserve"> </w:t>
-      </w:r>
-      <w:r>
-        <w:rPr>
-          <w:b/>
-          <w:bCs/>
-          <w:color w:val="FF0000"/>
-        </w:rPr>
-        <w:t xml:space="preserve">ANY </w:t>
-      </w:r>
-      <w:r>
-        <w:rPr>
-          <w:b/>
-          <w:bCs/>
-          <w:color w:val="FF0000"/>
-        </w:rPr>
-        <w:t>NON-SELF-DEFENSE USE</w:t>
-      </w:r>
-      <w:r>
-        <w:rPr>
-          <w:b/>
-          <w:bCs/>
-        </w:rPr>
-        <w:t xml:space="preserve"> </w:t>
-      </w:r>
-      <w:r>
-        <w:rPr>
-          <w:b/>
-          <w:bCs/>
-          <w:color w:val="0070C0"/>
-        </w:rPr>
-        <w:t>OF</w:t>
-      </w:r>
-      <w:r>
-        <w:rPr>
-          <w:b/>
-          <w:bCs/>
-        </w:rPr>
-        <w:t xml:space="preserve"> </w:t>
-      </w:r>
-      <w:r>
-        <w:rPr>
-          <w:b/>
-          <w:bCs/>
-          <w:color w:val="FF0000"/>
-        </w:rPr>
-        <w:t xml:space="preserve">ANY ARMED </w:t>
-      </w:r>
-      <w:proofErr w:type="gramStart"/>
-      <w:r>
-        <w:rPr>
-          <w:b/>
-          <w:bCs/>
-          <w:color w:val="FF0000"/>
-        </w:rPr>
-        <w:t>FORCES</w:t>
+        <w:t>TRIALS</w:t>
       </w:r>
       <w:r>
         <w:rPr>
@@ -3951,7 +5307,37 @@
           <w:bCs/>
           <w:color w:val="FF0000"/>
         </w:rPr>
-        <w:t xml:space="preserve">OFFENCE AGAINST </w:t>
+        <w:t>TAGGING</w:t>
+      </w:r>
+      <w:r>
+        <w:rPr>
+          <w:b/>
+          <w:bCs/>
+        </w:rPr>
+        <w:t xml:space="preserve"> </w:t>
+      </w:r>
+      <w:r>
+        <w:rPr>
+          <w:b/>
+          <w:bCs/>
+          <w:color w:val="0070C0"/>
+        </w:rPr>
+        <w:t>FOR</w:t>
+      </w:r>
+      <w:r>
+        <w:rPr>
+          <w:b/>
+          <w:bCs/>
+        </w:rPr>
+        <w:t xml:space="preserve"> </w:t>
+      </w:r>
+      <w:r>
+        <w:rPr>
+          <w:b/>
+          <w:bCs/>
+          <w:color w:val="FF0000"/>
+        </w:rPr>
+        <w:t xml:space="preserve">ANY </w:t>
       </w:r>
       <w:proofErr w:type="gramStart"/>
       <w:r>
@@ -3960,7 +5346,7 @@
           <w:bCs/>
           <w:color w:val="FF0000"/>
         </w:rPr>
-        <w:t>HUMANITY</w:t>
+        <w:t>EXECUTION</w:t>
       </w:r>
       <w:r>
         <w:rPr>
@@ -4009,7 +5395,45 @@
           <w:bCs/>
           <w:color w:val="FF0000"/>
         </w:rPr>
-        <w:t xml:space="preserve">POSITIONAL EXECUTION </w:t>
+        <w:t>TAGGING</w:t>
+      </w:r>
+      <w:r>
+        <w:rPr>
+          <w:b/>
+          <w:bCs/>
+        </w:rPr>
+        <w:t xml:space="preserve"> </w:t>
+      </w:r>
+      <w:r>
+        <w:rPr>
+          <w:b/>
+          <w:bCs/>
+          <w:color w:val="0070C0"/>
+        </w:rPr>
+        <w:t>FOR</w:t>
+      </w:r>
+      <w:r>
+        <w:rPr>
+          <w:b/>
+          <w:bCs/>
+        </w:rPr>
+        <w:t xml:space="preserve"> </w:t>
+      </w:r>
+      <w:r>
+        <w:rPr>
+          <w:b/>
+          <w:bCs/>
+          <w:color w:val="FF0000"/>
+        </w:rPr>
+        <w:t xml:space="preserve">ANY </w:t>
+      </w:r>
+      <w:r>
+        <w:rPr>
+          <w:b/>
+          <w:bCs/>
+          <w:color w:val="FF0000"/>
+        </w:rPr>
+        <w:t xml:space="preserve">EXTRAJUDICIAL </w:t>
       </w:r>
       <w:proofErr w:type="gramStart"/>
       <w:r>
@@ -4018,7 +5442,7 @@
           <w:bCs/>
           <w:color w:val="FF0000"/>
         </w:rPr>
-        <w:t>STRATEGIES</w:t>
+        <w:t>EXECUTION</w:t>
       </w:r>
       <w:r>
         <w:rPr>
@@ -4067,7 +5491,54 @@
           <w:bCs/>
           <w:color w:val="FF0000"/>
         </w:rPr>
-        <w:t>PRISONER OF WAR</w:t>
+        <w:t>TAGGING</w:t>
+      </w:r>
+      <w:r>
+        <w:rPr>
+          <w:b/>
+          <w:bCs/>
+        </w:rPr>
+        <w:t xml:space="preserve"> </w:t>
+      </w:r>
+      <w:r>
+        <w:rPr>
+          <w:b/>
+          <w:bCs/>
+          <w:color w:val="0070C0"/>
+        </w:rPr>
+        <w:t>FOR</w:t>
+      </w:r>
+      <w:r>
+        <w:rPr>
+          <w:b/>
+          <w:bCs/>
+        </w:rPr>
+        <w:t xml:space="preserve"> </w:t>
+      </w:r>
+      <w:r>
+        <w:rPr>
+          <w:b/>
+          <w:bCs/>
+          <w:color w:val="FF0000"/>
+        </w:rPr>
+        <w:t xml:space="preserve">ANY </w:t>
+      </w:r>
+      <w:proofErr w:type="gramStart"/>
+      <w:r>
+        <w:rPr>
+          <w:b/>
+          <w:bCs/>
+          <w:color w:val="FF0000"/>
+        </w:rPr>
+        <w:t>T</w:t>
+      </w:r>
+      <w:r>
+        <w:rPr>
+          <w:b/>
+          <w:bCs/>
+          <w:color w:val="FF0000"/>
+        </w:rPr>
+        <w:t>ORTURE</w:t>
       </w:r>
       <w:r>
         <w:rPr>
@@ -4076,6 +5547,7 @@
         </w:rPr>
         <w:t>;</w:t>
       </w:r>
+      <w:proofErr w:type="gramEnd"/>
     </w:p>
     <w:p>
       <w:pPr>
@@ -4115,7 +5587,24 @@
           <w:bCs/>
           <w:color w:val="FF0000"/>
         </w:rPr>
-        <w:t>PROXY EXECUTION</w:t>
+        <w:t>T</w:t>
+      </w:r>
+      <w:r>
+        <w:rPr>
+          <w:b/>
+          <w:bCs/>
+          <w:color w:val="FF0000"/>
+        </w:rPr>
+        <w:t xml:space="preserve">ERRITORIAL </w:t>
+      </w:r>
+      <w:proofErr w:type="gramStart"/>
+      <w:r>
+        <w:rPr>
+          <w:b/>
+          <w:bCs/>
+          <w:color w:val="FF0000"/>
+        </w:rPr>
+        <w:t>INCURSION</w:t>
       </w:r>
       <w:r>
         <w:rPr>
@@ -4124,6 +5613,7 @@
         </w:rPr>
         <w:t>;</w:t>
       </w:r>
+      <w:proofErr w:type="gramEnd"/>
     </w:p>
     <w:p>
       <w:pPr>
@@ -4157,13 +5647,22 @@
         </w:rPr>
         <w:t xml:space="preserve">ANY </w:t>
       </w:r>
-      <w:r>
-        <w:rPr>
-          <w:b/>
-          <w:bCs/>
-          <w:color w:val="FF0000"/>
-        </w:rPr>
-        <w:t>PROXY EXTRAJUDICIAL EXECUTION</w:t>
+      <w:proofErr w:type="gramStart"/>
+      <w:r>
+        <w:rPr>
+          <w:b/>
+          <w:bCs/>
+          <w:color w:val="FF0000"/>
+        </w:rPr>
+        <w:t>TOR</w:t>
+      </w:r>
+      <w:r>
+        <w:rPr>
+          <w:b/>
+          <w:bCs/>
+          <w:color w:val="FF0000"/>
+        </w:rPr>
+        <w:t>MENT</w:t>
       </w:r>
       <w:r>
         <w:rPr>
@@ -4172,6 +5671,7 @@
         </w:rPr>
         <w:t>;</w:t>
       </w:r>
+      <w:proofErr w:type="gramEnd"/>
     </w:p>
     <w:p>
       <w:pPr>
@@ -4211,7 +5711,24 @@
           <w:bCs/>
           <w:color w:val="FF0000"/>
         </w:rPr>
-        <w:t>PSYCHOLOGICAL EXECUTION</w:t>
+        <w:t>T</w:t>
+      </w:r>
+      <w:r>
+        <w:rPr>
+          <w:b/>
+          <w:bCs/>
+          <w:color w:val="FF0000"/>
+        </w:rPr>
+        <w:t xml:space="preserve">REATY </w:t>
+      </w:r>
+      <w:proofErr w:type="gramStart"/>
+      <w:r>
+        <w:rPr>
+          <w:b/>
+          <w:bCs/>
+          <w:color w:val="FF0000"/>
+        </w:rPr>
+        <w:t>OFFENSE</w:t>
       </w:r>
       <w:r>
         <w:rPr>
@@ -4220,6 +5737,7 @@
         </w:rPr>
         <w:t>;</w:t>
       </w:r>
+      <w:proofErr w:type="gramEnd"/>
     </w:p>
     <w:p>
       <w:pPr>
@@ -4259,7 +5777,16 @@
           <w:bCs/>
           <w:color w:val="FF0000"/>
         </w:rPr>
-        <w:t>REMOTE EXECUTION</w:t>
+        <w:t xml:space="preserve">UNDER </w:t>
+      </w:r>
+      <w:proofErr w:type="gramStart"/>
+      <w:r>
+        <w:rPr>
+          <w:b/>
+          <w:bCs/>
+          <w:color w:val="FF0000"/>
+        </w:rPr>
+        <w:t>TAGGING</w:t>
       </w:r>
       <w:r>
         <w:rPr>
@@ -4268,6 +5795,7 @@
         </w:rPr>
         <w:t>;</w:t>
       </w:r>
+      <w:proofErr w:type="gramEnd"/>
     </w:p>
     <w:p>
       <w:pPr>
@@ -4307,7 +5835,16 @@
           <w:bCs/>
           <w:color w:val="FF0000"/>
         </w:rPr>
-        <w:t>REMOTE EXTRAJUDICIAL EXECUTION</w:t>
+        <w:t xml:space="preserve">UNNECESSARY </w:t>
+      </w:r>
+      <w:proofErr w:type="gramStart"/>
+      <w:r>
+        <w:rPr>
+          <w:b/>
+          <w:bCs/>
+          <w:color w:val="FF0000"/>
+        </w:rPr>
+        <w:t>PROSECUTION</w:t>
       </w:r>
       <w:r>
         <w:rPr>
@@ -4316,6 +5853,7 @@
         </w:rPr>
         <w:t>;</w:t>
       </w:r>
+      <w:proofErr w:type="gramEnd"/>
     </w:p>
     <w:p>
       <w:pPr>
@@ -4355,45 +5893,7 @@
           <w:bCs/>
           <w:color w:val="FF0000"/>
         </w:rPr>
-        <w:t>R</w:t>
-      </w:r>
-      <w:r>
-        <w:rPr>
-          <w:b/>
-          <w:bCs/>
-          <w:color w:val="FF0000"/>
-        </w:rPr>
-        <w:t>HETORIC</w:t>
-      </w:r>
-      <w:r>
-        <w:rPr>
-          <w:b/>
-          <w:bCs/>
-        </w:rPr>
-        <w:t xml:space="preserve"> </w:t>
-      </w:r>
-      <w:r>
-        <w:rPr>
-          <w:b/>
-          <w:bCs/>
-          <w:color w:val="0070C0"/>
-        </w:rPr>
-        <w:t>OF</w:t>
-      </w:r>
-      <w:r>
-        <w:rPr>
-          <w:b/>
-          <w:bCs/>
-        </w:rPr>
-        <w:t xml:space="preserve"> </w:t>
-      </w:r>
-      <w:r>
-        <w:rPr>
-          <w:b/>
-          <w:bCs/>
-          <w:color w:val="FF0000"/>
-        </w:rPr>
-        <w:t xml:space="preserve">ANY FALSE </w:t>
+        <w:t xml:space="preserve">UNNEEDED </w:t>
       </w:r>
       <w:proofErr w:type="gramStart"/>
       <w:r>
@@ -4402,7 +5902,7 @@
           <w:bCs/>
           <w:color w:val="FF0000"/>
         </w:rPr>
-        <w:t>ALLEGATIONS</w:t>
+        <w:t>PROSECUTION</w:t>
       </w:r>
       <w:r>
         <w:rPr>
@@ -4427,1019 +5927,6 @@
           <w:u w:val="single"/>
         </w:rPr>
         <w:lastRenderedPageBreak/>
-        <w:t>PREVENTION SECURITY SYSTEM</w:t>
-      </w:r>
-      <w:r>
-        <w:rPr>
-          <w:u w:val="single"/>
-        </w:rPr>
-        <w:t>:</w:t>
-      </w:r>
-      <w:r>
-        <w:t xml:space="preserve"> </w:t>
-      </w:r>
-      <w:r>
-        <w:rPr>
-          <w:b/>
-          <w:bCs/>
-          <w:color w:val="FF0000"/>
-        </w:rPr>
-        <w:t xml:space="preserve">ANY </w:t>
-      </w:r>
-      <w:r>
-        <w:rPr>
-          <w:b/>
-          <w:bCs/>
-          <w:color w:val="FF0000"/>
-        </w:rPr>
-        <w:t>R</w:t>
-      </w:r>
-      <w:r>
-        <w:rPr>
-          <w:b/>
-          <w:bCs/>
-          <w:color w:val="FF0000"/>
-        </w:rPr>
-        <w:t>HETORIC</w:t>
-      </w:r>
-      <w:r>
-        <w:rPr>
-          <w:b/>
-          <w:bCs/>
-        </w:rPr>
-        <w:t xml:space="preserve"> </w:t>
-      </w:r>
-      <w:r>
-        <w:rPr>
-          <w:b/>
-          <w:bCs/>
-          <w:color w:val="0070C0"/>
-        </w:rPr>
-        <w:t>OF</w:t>
-      </w:r>
-      <w:r>
-        <w:rPr>
-          <w:b/>
-          <w:bCs/>
-        </w:rPr>
-        <w:t xml:space="preserve"> </w:t>
-      </w:r>
-      <w:r>
-        <w:rPr>
-          <w:b/>
-          <w:bCs/>
-          <w:color w:val="FF0000"/>
-        </w:rPr>
-        <w:t xml:space="preserve">ANY FALSE </w:t>
-      </w:r>
-      <w:proofErr w:type="gramStart"/>
-      <w:r>
-        <w:rPr>
-          <w:b/>
-          <w:bCs/>
-          <w:color w:val="FF0000"/>
-        </w:rPr>
-        <w:t>NARRATIVES</w:t>
-      </w:r>
-      <w:r>
-        <w:rPr>
-          <w:b/>
-          <w:bCs/>
-        </w:rPr>
-        <w:t>;</w:t>
-      </w:r>
-      <w:proofErr w:type="gramEnd"/>
-    </w:p>
-    <w:p>
-      <w:pPr>
-        <w:ind w:left="360" w:firstLine="360"/>
-        <w:jc w:val="both"/>
-        <w:rPr>
-          <w:b/>
-          <w:bCs/>
-        </w:rPr>
-      </w:pPr>
-      <w:r>
-        <w:rPr>
-          <w:u w:val="single"/>
-        </w:rPr>
-        <w:t>PREVENTION SECURITY SYSTEM</w:t>
-      </w:r>
-      <w:r>
-        <w:rPr>
-          <w:u w:val="single"/>
-        </w:rPr>
-        <w:t>:</w:t>
-      </w:r>
-      <w:r>
-        <w:t xml:space="preserve"> </w:t>
-      </w:r>
-      <w:r>
-        <w:rPr>
-          <w:b/>
-          <w:bCs/>
-          <w:color w:val="FF0000"/>
-        </w:rPr>
-        <w:t xml:space="preserve">ANY </w:t>
-      </w:r>
-      <w:r>
-        <w:rPr>
-          <w:b/>
-          <w:bCs/>
-          <w:color w:val="FF0000"/>
-        </w:rPr>
-        <w:t>R</w:t>
-      </w:r>
-      <w:r>
-        <w:rPr>
-          <w:b/>
-          <w:bCs/>
-          <w:color w:val="FF0000"/>
-        </w:rPr>
-        <w:t>HETORIC</w:t>
-      </w:r>
-      <w:r>
-        <w:rPr>
-          <w:b/>
-          <w:bCs/>
-        </w:rPr>
-        <w:t xml:space="preserve"> </w:t>
-      </w:r>
-      <w:r>
-        <w:rPr>
-          <w:b/>
-          <w:bCs/>
-          <w:color w:val="0070C0"/>
-        </w:rPr>
-        <w:t>OF</w:t>
-      </w:r>
-      <w:r>
-        <w:rPr>
-          <w:b/>
-          <w:bCs/>
-        </w:rPr>
-        <w:t xml:space="preserve"> </w:t>
-      </w:r>
-      <w:r>
-        <w:rPr>
-          <w:b/>
-          <w:bCs/>
-          <w:color w:val="FF0000"/>
-        </w:rPr>
-        <w:t xml:space="preserve">ANY </w:t>
-      </w:r>
-      <w:proofErr w:type="gramStart"/>
-      <w:r>
-        <w:rPr>
-          <w:b/>
-          <w:bCs/>
-          <w:color w:val="FF0000"/>
-        </w:rPr>
-        <w:t>FALSITIES</w:t>
-      </w:r>
-      <w:r>
-        <w:rPr>
-          <w:b/>
-          <w:bCs/>
-        </w:rPr>
-        <w:t>;</w:t>
-      </w:r>
-      <w:proofErr w:type="gramEnd"/>
-    </w:p>
-    <w:p>
-      <w:pPr>
-        <w:ind w:left="360"/>
-        <w:jc w:val="both"/>
-        <w:rPr>
-          <w:b/>
-          <w:bCs/>
-        </w:rPr>
-      </w:pPr>
-      <w:r>
-        <w:tab/>
-      </w:r>
-      <w:r>
-        <w:rPr>
-          <w:u w:val="single"/>
-        </w:rPr>
-        <w:t>PREVENTION SECURITY SYSTEM</w:t>
-      </w:r>
-      <w:r>
-        <w:rPr>
-          <w:u w:val="single"/>
-        </w:rPr>
-        <w:t>:</w:t>
-      </w:r>
-      <w:r>
-        <w:t xml:space="preserve"> </w:t>
-      </w:r>
-      <w:r>
-        <w:rPr>
-          <w:b/>
-          <w:bCs/>
-          <w:color w:val="FF0000"/>
-        </w:rPr>
-        <w:t xml:space="preserve">ANY </w:t>
-      </w:r>
-      <w:r>
-        <w:rPr>
-          <w:b/>
-          <w:bCs/>
-          <w:color w:val="FF0000"/>
-        </w:rPr>
-        <w:t xml:space="preserve">SLAVE </w:t>
-      </w:r>
-      <w:proofErr w:type="gramStart"/>
-      <w:r>
-        <w:rPr>
-          <w:b/>
-          <w:bCs/>
-          <w:color w:val="FF0000"/>
-        </w:rPr>
-        <w:t>TRADE</w:t>
-      </w:r>
-      <w:r>
-        <w:rPr>
-          <w:b/>
-          <w:bCs/>
-        </w:rPr>
-        <w:t>;</w:t>
-      </w:r>
-      <w:proofErr w:type="gramEnd"/>
-    </w:p>
-    <w:p>
-      <w:pPr>
-        <w:ind w:left="360" w:firstLine="360"/>
-        <w:jc w:val="both"/>
-        <w:rPr>
-          <w:b/>
-          <w:bCs/>
-        </w:rPr>
-      </w:pPr>
-      <w:r>
-        <w:rPr>
-          <w:u w:val="single"/>
-        </w:rPr>
-        <w:t>PREVENTION SECURITY SYSTEM</w:t>
-      </w:r>
-      <w:r>
-        <w:rPr>
-          <w:u w:val="single"/>
-        </w:rPr>
-        <w:t>:</w:t>
-      </w:r>
-      <w:r>
-        <w:t xml:space="preserve"> </w:t>
-      </w:r>
-      <w:r>
-        <w:rPr>
-          <w:b/>
-          <w:bCs/>
-          <w:color w:val="FF0000"/>
-        </w:rPr>
-        <w:t xml:space="preserve">ANY </w:t>
-      </w:r>
-      <w:r>
-        <w:rPr>
-          <w:b/>
-          <w:bCs/>
-          <w:color w:val="FF0000"/>
-        </w:rPr>
-        <w:t xml:space="preserve">SMELLY </w:t>
-      </w:r>
-      <w:proofErr w:type="gramStart"/>
-      <w:r>
-        <w:rPr>
-          <w:b/>
-          <w:bCs/>
-          <w:color w:val="FF0000"/>
-        </w:rPr>
-        <w:t>FINGERS</w:t>
-      </w:r>
-      <w:r>
-        <w:rPr>
-          <w:b/>
-          <w:bCs/>
-        </w:rPr>
-        <w:t>;</w:t>
-      </w:r>
-      <w:proofErr w:type="gramEnd"/>
-    </w:p>
-    <w:p>
-      <w:pPr>
-        <w:ind w:left="720"/>
-        <w:jc w:val="both"/>
-        <w:rPr>
-          <w:b/>
-          <w:bCs/>
-        </w:rPr>
-      </w:pPr>
-      <w:r>
-        <w:rPr>
-          <w:u w:val="single"/>
-        </w:rPr>
-        <w:t>PREVENTION SECURITY SYSTEM</w:t>
-      </w:r>
-      <w:r>
-        <w:rPr>
-          <w:u w:val="single"/>
-        </w:rPr>
-        <w:t>:</w:t>
-      </w:r>
-      <w:r>
-        <w:t xml:space="preserve"> </w:t>
-      </w:r>
-      <w:r>
-        <w:rPr>
-          <w:b/>
-          <w:bCs/>
-          <w:color w:val="FF0000"/>
-        </w:rPr>
-        <w:t xml:space="preserve">ANY </w:t>
-      </w:r>
-      <w:r>
-        <w:rPr>
-          <w:b/>
-          <w:bCs/>
-          <w:color w:val="FF0000"/>
-        </w:rPr>
-        <w:t xml:space="preserve">STRATEGIC DEPORTATIONS OF WITNESSES IN WAR CRIMES </w:t>
-      </w:r>
-      <w:proofErr w:type="gramStart"/>
-      <w:r>
-        <w:rPr>
-          <w:b/>
-          <w:bCs/>
-          <w:color w:val="FF0000"/>
-        </w:rPr>
-        <w:t>TRIALS</w:t>
-      </w:r>
-      <w:r>
-        <w:rPr>
-          <w:b/>
-          <w:bCs/>
-        </w:rPr>
-        <w:t>;</w:t>
-      </w:r>
-      <w:proofErr w:type="gramEnd"/>
-    </w:p>
-    <w:p>
-      <w:pPr>
-        <w:ind w:left="360" w:firstLine="360"/>
-        <w:jc w:val="both"/>
-        <w:rPr>
-          <w:b/>
-          <w:bCs/>
-        </w:rPr>
-      </w:pPr>
-      <w:r>
-        <w:rPr>
-          <w:u w:val="single"/>
-        </w:rPr>
-        <w:t>PREVENTION SECURITY SYSTEM</w:t>
-      </w:r>
-      <w:r>
-        <w:rPr>
-          <w:u w:val="single"/>
-        </w:rPr>
-        <w:t>:</w:t>
-      </w:r>
-      <w:r>
-        <w:t xml:space="preserve"> </w:t>
-      </w:r>
-      <w:r>
-        <w:rPr>
-          <w:b/>
-          <w:bCs/>
-          <w:color w:val="FF0000"/>
-        </w:rPr>
-        <w:t xml:space="preserve">ANY </w:t>
-      </w:r>
-      <w:r>
-        <w:rPr>
-          <w:b/>
-          <w:bCs/>
-          <w:color w:val="FF0000"/>
-        </w:rPr>
-        <w:t>TAGGING</w:t>
-      </w:r>
-      <w:r>
-        <w:rPr>
-          <w:b/>
-          <w:bCs/>
-        </w:rPr>
-        <w:t xml:space="preserve"> </w:t>
-      </w:r>
-      <w:r>
-        <w:rPr>
-          <w:b/>
-          <w:bCs/>
-          <w:color w:val="0070C0"/>
-        </w:rPr>
-        <w:t>FOR</w:t>
-      </w:r>
-      <w:r>
-        <w:rPr>
-          <w:b/>
-          <w:bCs/>
-        </w:rPr>
-        <w:t xml:space="preserve"> </w:t>
-      </w:r>
-      <w:r>
-        <w:rPr>
-          <w:b/>
-          <w:bCs/>
-          <w:color w:val="FF0000"/>
-        </w:rPr>
-        <w:t xml:space="preserve">ANY </w:t>
-      </w:r>
-      <w:proofErr w:type="gramStart"/>
-      <w:r>
-        <w:rPr>
-          <w:b/>
-          <w:bCs/>
-          <w:color w:val="FF0000"/>
-        </w:rPr>
-        <w:t>EXECUTION</w:t>
-      </w:r>
-      <w:r>
-        <w:rPr>
-          <w:b/>
-          <w:bCs/>
-        </w:rPr>
-        <w:t>;</w:t>
-      </w:r>
-      <w:proofErr w:type="gramEnd"/>
-    </w:p>
-    <w:p>
-      <w:pPr>
-        <w:ind w:left="360" w:firstLine="360"/>
-        <w:jc w:val="both"/>
-        <w:rPr>
-          <w:b/>
-          <w:bCs/>
-        </w:rPr>
-      </w:pPr>
-      <w:r>
-        <w:rPr>
-          <w:u w:val="single"/>
-        </w:rPr>
-        <w:t>PREVENTION SECURITY SYSTEM</w:t>
-      </w:r>
-      <w:r>
-        <w:rPr>
-          <w:u w:val="single"/>
-        </w:rPr>
-        <w:t>:</w:t>
-      </w:r>
-      <w:r>
-        <w:t xml:space="preserve"> </w:t>
-      </w:r>
-      <w:r>
-        <w:rPr>
-          <w:b/>
-          <w:bCs/>
-          <w:color w:val="FF0000"/>
-        </w:rPr>
-        <w:t xml:space="preserve">ANY </w:t>
-      </w:r>
-      <w:r>
-        <w:rPr>
-          <w:b/>
-          <w:bCs/>
-          <w:color w:val="FF0000"/>
-        </w:rPr>
-        <w:t>TAGGING</w:t>
-      </w:r>
-      <w:r>
-        <w:rPr>
-          <w:b/>
-          <w:bCs/>
-        </w:rPr>
-        <w:t xml:space="preserve"> </w:t>
-      </w:r>
-      <w:r>
-        <w:rPr>
-          <w:b/>
-          <w:bCs/>
-          <w:color w:val="0070C0"/>
-        </w:rPr>
-        <w:t>FOR</w:t>
-      </w:r>
-      <w:r>
-        <w:rPr>
-          <w:b/>
-          <w:bCs/>
-        </w:rPr>
-        <w:t xml:space="preserve"> </w:t>
-      </w:r>
-      <w:r>
-        <w:rPr>
-          <w:b/>
-          <w:bCs/>
-          <w:color w:val="FF0000"/>
-        </w:rPr>
-        <w:t xml:space="preserve">ANY </w:t>
-      </w:r>
-      <w:r>
-        <w:rPr>
-          <w:b/>
-          <w:bCs/>
-          <w:color w:val="FF0000"/>
-        </w:rPr>
-        <w:t xml:space="preserve">EXTRAJUDICIAL </w:t>
-      </w:r>
-      <w:proofErr w:type="gramStart"/>
-      <w:r>
-        <w:rPr>
-          <w:b/>
-          <w:bCs/>
-          <w:color w:val="FF0000"/>
-        </w:rPr>
-        <w:t>EXECUTION</w:t>
-      </w:r>
-      <w:r>
-        <w:rPr>
-          <w:b/>
-          <w:bCs/>
-        </w:rPr>
-        <w:t>;</w:t>
-      </w:r>
-      <w:proofErr w:type="gramEnd"/>
-    </w:p>
-    <w:p>
-      <w:pPr>
-        <w:ind w:left="360" w:firstLine="360"/>
-        <w:jc w:val="both"/>
-        <w:rPr>
-          <w:b/>
-          <w:bCs/>
-        </w:rPr>
-      </w:pPr>
-      <w:r>
-        <w:rPr>
-          <w:u w:val="single"/>
-        </w:rPr>
-        <w:t>PREVENTION SECURITY SYSTEM</w:t>
-      </w:r>
-      <w:r>
-        <w:rPr>
-          <w:u w:val="single"/>
-        </w:rPr>
-        <w:t>:</w:t>
-      </w:r>
-      <w:r>
-        <w:t xml:space="preserve"> </w:t>
-      </w:r>
-      <w:r>
-        <w:rPr>
-          <w:b/>
-          <w:bCs/>
-          <w:color w:val="FF0000"/>
-        </w:rPr>
-        <w:t xml:space="preserve">ANY </w:t>
-      </w:r>
-      <w:r>
-        <w:rPr>
-          <w:b/>
-          <w:bCs/>
-          <w:color w:val="FF0000"/>
-        </w:rPr>
-        <w:t>TAGGING</w:t>
-      </w:r>
-      <w:r>
-        <w:rPr>
-          <w:b/>
-          <w:bCs/>
-        </w:rPr>
-        <w:t xml:space="preserve"> </w:t>
-      </w:r>
-      <w:r>
-        <w:rPr>
-          <w:b/>
-          <w:bCs/>
-          <w:color w:val="0070C0"/>
-        </w:rPr>
-        <w:t>FOR</w:t>
-      </w:r>
-      <w:r>
-        <w:rPr>
-          <w:b/>
-          <w:bCs/>
-        </w:rPr>
-        <w:t xml:space="preserve"> </w:t>
-      </w:r>
-      <w:r>
-        <w:rPr>
-          <w:b/>
-          <w:bCs/>
-          <w:color w:val="FF0000"/>
-        </w:rPr>
-        <w:t xml:space="preserve">ANY </w:t>
-      </w:r>
-      <w:proofErr w:type="gramStart"/>
-      <w:r>
-        <w:rPr>
-          <w:b/>
-          <w:bCs/>
-          <w:color w:val="FF0000"/>
-        </w:rPr>
-        <w:t>T</w:t>
-      </w:r>
-      <w:r>
-        <w:rPr>
-          <w:b/>
-          <w:bCs/>
-          <w:color w:val="FF0000"/>
-        </w:rPr>
-        <w:t>ORTURE</w:t>
-      </w:r>
-      <w:r>
-        <w:rPr>
-          <w:b/>
-          <w:bCs/>
-        </w:rPr>
-        <w:t>;</w:t>
-      </w:r>
-      <w:proofErr w:type="gramEnd"/>
-    </w:p>
-    <w:p>
-      <w:pPr>
-        <w:ind w:left="360" w:firstLine="360"/>
-        <w:jc w:val="both"/>
-        <w:rPr>
-          <w:b/>
-          <w:bCs/>
-        </w:rPr>
-      </w:pPr>
-      <w:r>
-        <w:rPr>
-          <w:u w:val="single"/>
-        </w:rPr>
-        <w:t>PREVENTION SECURITY SYSTEM</w:t>
-      </w:r>
-      <w:r>
-        <w:rPr>
-          <w:u w:val="single"/>
-        </w:rPr>
-        <w:t>:</w:t>
-      </w:r>
-      <w:r>
-        <w:t xml:space="preserve"> </w:t>
-      </w:r>
-      <w:r>
-        <w:rPr>
-          <w:b/>
-          <w:bCs/>
-          <w:color w:val="FF0000"/>
-        </w:rPr>
-        <w:t xml:space="preserve">ANY </w:t>
-      </w:r>
-      <w:r>
-        <w:rPr>
-          <w:b/>
-          <w:bCs/>
-          <w:color w:val="FF0000"/>
-        </w:rPr>
-        <w:t>T</w:t>
-      </w:r>
-      <w:r>
-        <w:rPr>
-          <w:b/>
-          <w:bCs/>
-          <w:color w:val="FF0000"/>
-        </w:rPr>
-        <w:t xml:space="preserve">ERRITORIAL </w:t>
-      </w:r>
-      <w:proofErr w:type="gramStart"/>
-      <w:r>
-        <w:rPr>
-          <w:b/>
-          <w:bCs/>
-          <w:color w:val="FF0000"/>
-        </w:rPr>
-        <w:t>INCURSION</w:t>
-      </w:r>
-      <w:r>
-        <w:rPr>
-          <w:b/>
-          <w:bCs/>
-        </w:rPr>
-        <w:t>;</w:t>
-      </w:r>
-      <w:proofErr w:type="gramEnd"/>
-    </w:p>
-    <w:p>
-      <w:pPr>
-        <w:ind w:left="360" w:firstLine="360"/>
-        <w:jc w:val="both"/>
-        <w:rPr>
-          <w:b/>
-          <w:bCs/>
-        </w:rPr>
-      </w:pPr>
-      <w:r>
-        <w:rPr>
-          <w:u w:val="single"/>
-        </w:rPr>
-        <w:t>PREVENTION SECURITY SYSTEM</w:t>
-      </w:r>
-      <w:r>
-        <w:rPr>
-          <w:u w:val="single"/>
-        </w:rPr>
-        <w:t>:</w:t>
-      </w:r>
-      <w:r>
-        <w:t xml:space="preserve"> </w:t>
-      </w:r>
-      <w:r>
-        <w:rPr>
-          <w:b/>
-          <w:bCs/>
-          <w:color w:val="FF0000"/>
-        </w:rPr>
-        <w:t xml:space="preserve">ANY </w:t>
-      </w:r>
-      <w:proofErr w:type="gramStart"/>
-      <w:r>
-        <w:rPr>
-          <w:b/>
-          <w:bCs/>
-          <w:color w:val="FF0000"/>
-        </w:rPr>
-        <w:t>TOR</w:t>
-      </w:r>
-      <w:r>
-        <w:rPr>
-          <w:b/>
-          <w:bCs/>
-          <w:color w:val="FF0000"/>
-        </w:rPr>
-        <w:t>MENT</w:t>
-      </w:r>
-      <w:r>
-        <w:rPr>
-          <w:b/>
-          <w:bCs/>
-        </w:rPr>
-        <w:t>;</w:t>
-      </w:r>
-      <w:proofErr w:type="gramEnd"/>
-    </w:p>
-    <w:p>
-      <w:pPr>
-        <w:ind w:left="360" w:firstLine="360"/>
-        <w:jc w:val="both"/>
-        <w:rPr>
-          <w:b/>
-          <w:bCs/>
-        </w:rPr>
-      </w:pPr>
-      <w:r>
-        <w:rPr>
-          <w:u w:val="single"/>
-        </w:rPr>
-        <w:t>PREVENTION SECURITY SYSTEM</w:t>
-      </w:r>
-      <w:r>
-        <w:rPr>
-          <w:u w:val="single"/>
-        </w:rPr>
-        <w:t>:</w:t>
-      </w:r>
-      <w:r>
-        <w:t xml:space="preserve"> </w:t>
-      </w:r>
-      <w:r>
-        <w:rPr>
-          <w:b/>
-          <w:bCs/>
-          <w:color w:val="FF0000"/>
-        </w:rPr>
-        <w:t xml:space="preserve">ANY </w:t>
-      </w:r>
-      <w:r>
-        <w:rPr>
-          <w:b/>
-          <w:bCs/>
-          <w:color w:val="FF0000"/>
-        </w:rPr>
-        <w:t>T</w:t>
-      </w:r>
-      <w:r>
-        <w:rPr>
-          <w:b/>
-          <w:bCs/>
-          <w:color w:val="FF0000"/>
-        </w:rPr>
-        <w:t xml:space="preserve">REATY </w:t>
-      </w:r>
-      <w:proofErr w:type="gramStart"/>
-      <w:r>
-        <w:rPr>
-          <w:b/>
-          <w:bCs/>
-          <w:color w:val="FF0000"/>
-        </w:rPr>
-        <w:t>OFFENSE</w:t>
-      </w:r>
-      <w:r>
-        <w:rPr>
-          <w:b/>
-          <w:bCs/>
-        </w:rPr>
-        <w:t>;</w:t>
-      </w:r>
-      <w:proofErr w:type="gramEnd"/>
-    </w:p>
-    <w:p>
-      <w:pPr>
-        <w:ind w:left="360" w:firstLine="360"/>
-        <w:jc w:val="both"/>
-        <w:rPr>
-          <w:b/>
-          <w:bCs/>
-        </w:rPr>
-      </w:pPr>
-      <w:r>
-        <w:rPr>
-          <w:u w:val="single"/>
-        </w:rPr>
-        <w:t>PREVENTION SECURITY SYSTEM</w:t>
-      </w:r>
-      <w:r>
-        <w:rPr>
-          <w:u w:val="single"/>
-        </w:rPr>
-        <w:t>:</w:t>
-      </w:r>
-      <w:r>
-        <w:t xml:space="preserve"> </w:t>
-      </w:r>
-      <w:r>
-        <w:rPr>
-          <w:b/>
-          <w:bCs/>
-          <w:color w:val="FF0000"/>
-        </w:rPr>
-        <w:t xml:space="preserve">ANY </w:t>
-      </w:r>
-      <w:r>
-        <w:rPr>
-          <w:b/>
-          <w:bCs/>
-          <w:color w:val="FF0000"/>
-        </w:rPr>
-        <w:t xml:space="preserve">UNDER </w:t>
-      </w:r>
-      <w:proofErr w:type="gramStart"/>
-      <w:r>
-        <w:rPr>
-          <w:b/>
-          <w:bCs/>
-          <w:color w:val="FF0000"/>
-        </w:rPr>
-        <w:t>TAGGING</w:t>
-      </w:r>
-      <w:r>
-        <w:rPr>
-          <w:b/>
-          <w:bCs/>
-        </w:rPr>
-        <w:t>;</w:t>
-      </w:r>
-      <w:proofErr w:type="gramEnd"/>
-    </w:p>
-    <w:p>
-      <w:pPr>
-        <w:ind w:left="360" w:firstLine="360"/>
-        <w:jc w:val="both"/>
-        <w:rPr>
-          <w:b/>
-          <w:bCs/>
-        </w:rPr>
-      </w:pPr>
-      <w:r>
-        <w:rPr>
-          <w:u w:val="single"/>
-        </w:rPr>
-        <w:t>PREVENTION SECURITY SYSTEM</w:t>
-      </w:r>
-      <w:r>
-        <w:rPr>
-          <w:u w:val="single"/>
-        </w:rPr>
-        <w:t>:</w:t>
-      </w:r>
-      <w:r>
-        <w:t xml:space="preserve"> </w:t>
-      </w:r>
-      <w:r>
-        <w:rPr>
-          <w:b/>
-          <w:bCs/>
-          <w:color w:val="FF0000"/>
-        </w:rPr>
-        <w:t xml:space="preserve">ANY </w:t>
-      </w:r>
-      <w:r>
-        <w:rPr>
-          <w:b/>
-          <w:bCs/>
-          <w:color w:val="FF0000"/>
-        </w:rPr>
-        <w:t xml:space="preserve">UNNECESSARY </w:t>
-      </w:r>
-      <w:proofErr w:type="gramStart"/>
-      <w:r>
-        <w:rPr>
-          <w:b/>
-          <w:bCs/>
-          <w:color w:val="FF0000"/>
-        </w:rPr>
-        <w:t>PROSECUTION</w:t>
-      </w:r>
-      <w:r>
-        <w:rPr>
-          <w:b/>
-          <w:bCs/>
-        </w:rPr>
-        <w:t>;</w:t>
-      </w:r>
-      <w:proofErr w:type="gramEnd"/>
-    </w:p>
-    <w:p>
-      <w:pPr>
-        <w:ind w:left="360" w:firstLine="360"/>
-        <w:jc w:val="both"/>
-        <w:rPr>
-          <w:b/>
-          <w:bCs/>
-        </w:rPr>
-      </w:pPr>
-      <w:r>
-        <w:rPr>
-          <w:u w:val="single"/>
-        </w:rPr>
-        <w:t>PREVENTION SECURITY SYSTEM</w:t>
-      </w:r>
-      <w:r>
-        <w:rPr>
-          <w:u w:val="single"/>
-        </w:rPr>
-        <w:t>:</w:t>
-      </w:r>
-      <w:r>
-        <w:t xml:space="preserve"> </w:t>
-      </w:r>
-      <w:r>
-        <w:rPr>
-          <w:b/>
-          <w:bCs/>
-          <w:color w:val="FF0000"/>
-        </w:rPr>
-        <w:t xml:space="preserve">ANY </w:t>
-      </w:r>
-      <w:r>
-        <w:rPr>
-          <w:b/>
-          <w:bCs/>
-          <w:color w:val="FF0000"/>
-        </w:rPr>
-        <w:t xml:space="preserve">UNNEEDED </w:t>
-      </w:r>
-      <w:proofErr w:type="gramStart"/>
-      <w:r>
-        <w:rPr>
-          <w:b/>
-          <w:bCs/>
-          <w:color w:val="FF0000"/>
-        </w:rPr>
-        <w:t>PROSECUTION</w:t>
-      </w:r>
-      <w:r>
-        <w:rPr>
-          <w:b/>
-          <w:bCs/>
-        </w:rPr>
-        <w:t>;</w:t>
-      </w:r>
-      <w:proofErr w:type="gramEnd"/>
-    </w:p>
-    <w:p>
-      <w:pPr>
-        <w:ind w:left="360" w:firstLine="360"/>
-        <w:jc w:val="both"/>
-        <w:rPr>
-          <w:b/>
-          <w:bCs/>
-        </w:rPr>
-      </w:pPr>
-      <w:r>
-        <w:rPr>
-          <w:u w:val="single"/>
-        </w:rPr>
         <w:t>PREVENTION SECURITY SYSTEM</w:t>
       </w:r>
       <w:r>
